--- a/Dummy Data.docx
+++ b/Dummy Data.docx
@@ -8,13 +8,15 @@
           <w:rFonts w:ascii="Times New Roman" w:hAnsi="Times New Roman" w:cs="Times New Roman"/>
           <w:sz w:val="24"/>
           <w:szCs w:val="24"/>
-        </w:rPr>
-      </w:pPr>
-      <w:r>
-        <w:rPr>
-          <w:rFonts w:ascii="Times New Roman" w:hAnsi="Times New Roman" w:cs="Times New Roman"/>
-          <w:sz w:val="24"/>
-          <w:szCs w:val="24"/>
+          <w:u w:val="single"/>
+        </w:rPr>
+      </w:pPr>
+      <w:r>
+        <w:rPr>
+          <w:rFonts w:ascii="Times New Roman" w:hAnsi="Times New Roman" w:cs="Times New Roman"/>
+          <w:sz w:val="24"/>
+          <w:szCs w:val="24"/>
+          <w:u w:val="single"/>
         </w:rPr>
         <w:t>GENRE:</w:t>
       </w:r>
@@ -27,15 +29,6 @@
           <w:szCs w:val="24"/>
         </w:rPr>
       </w:pPr>
-    </w:p>
-    <w:p>
-      <w:pPr>
-        <w:rPr>
-          <w:rFonts w:ascii="Times New Roman" w:hAnsi="Times New Roman" w:cs="Times New Roman"/>
-          <w:sz w:val="24"/>
-          <w:szCs w:val="24"/>
-        </w:rPr>
-      </w:pPr>
       <w:r>
         <w:rPr>
           <w:rFonts w:ascii="Times New Roman" w:hAnsi="Times New Roman" w:cs="Times New Roman"/>
@@ -213,6 +206,248 @@
           <w:szCs w:val="24"/>
         </w:rPr>
         <w:t>10, Disco</w:t>
+      </w:r>
+    </w:p>
+    <w:p>
+      <w:pPr>
+        <w:rPr>
+          <w:rFonts w:ascii="Times New Roman" w:hAnsi="Times New Roman" w:cs="Times New Roman"/>
+          <w:sz w:val="24"/>
+          <w:szCs w:val="24"/>
+        </w:rPr>
+      </w:pPr>
+    </w:p>
+    <w:p>
+      <w:pPr>
+        <w:rPr>
+          <w:rFonts w:ascii="Times New Roman" w:hAnsi="Times New Roman" w:cs="Times New Roman"/>
+          <w:sz w:val="24"/>
+          <w:szCs w:val="24"/>
+          <w:u w:val="single"/>
+        </w:rPr>
+      </w:pPr>
+      <w:r>
+        <w:rPr>
+          <w:rFonts w:ascii="Times New Roman" w:hAnsi="Times New Roman" w:cs="Times New Roman"/>
+          <w:sz w:val="24"/>
+          <w:szCs w:val="24"/>
+          <w:u w:val="single"/>
+        </w:rPr>
+        <w:t>RECORD LABEL</w:t>
+      </w:r>
+      <w:r>
+        <w:rPr>
+          <w:rFonts w:ascii="Times New Roman" w:hAnsi="Times New Roman" w:cs="Times New Roman"/>
+          <w:sz w:val="24"/>
+          <w:szCs w:val="24"/>
+          <w:u w:val="single"/>
+        </w:rPr>
+        <w:t>:</w:t>
+      </w:r>
+    </w:p>
+    <w:p>
+      <w:pPr>
+        <w:rPr>
+          <w:rFonts w:ascii="Times New Roman" w:hAnsi="Times New Roman" w:cs="Times New Roman"/>
+          <w:sz w:val="24"/>
+          <w:szCs w:val="24"/>
+        </w:rPr>
+      </w:pPr>
+      <w:r>
+        <w:rPr>
+          <w:rFonts w:ascii="Times New Roman" w:hAnsi="Times New Roman" w:cs="Times New Roman"/>
+          <w:sz w:val="24"/>
+          <w:szCs w:val="24"/>
+        </w:rPr>
+        <w:t>RECORD LABEL ID, NAME</w:t>
+      </w:r>
+    </w:p>
+    <w:p>
+      <w:pPr>
+        <w:rPr>
+          <w:rFonts w:ascii="Times New Roman" w:hAnsi="Times New Roman" w:cs="Times New Roman"/>
+          <w:sz w:val="24"/>
+          <w:szCs w:val="24"/>
+        </w:rPr>
+      </w:pPr>
+      <w:r>
+        <w:rPr>
+          <w:rFonts w:ascii="Times New Roman" w:hAnsi="Times New Roman" w:cs="Times New Roman"/>
+          <w:sz w:val="24"/>
+          <w:szCs w:val="24"/>
+        </w:rPr>
+        <w:t>1, Sony Music</w:t>
+      </w:r>
+    </w:p>
+    <w:p>
+      <w:pPr>
+        <w:rPr>
+          <w:rFonts w:ascii="Times New Roman" w:hAnsi="Times New Roman" w:cs="Times New Roman"/>
+          <w:sz w:val="24"/>
+          <w:szCs w:val="24"/>
+        </w:rPr>
+      </w:pPr>
+      <w:r>
+        <w:rPr>
+          <w:rFonts w:ascii="Times New Roman" w:hAnsi="Times New Roman" w:cs="Times New Roman"/>
+          <w:sz w:val="24"/>
+          <w:szCs w:val="24"/>
+        </w:rPr>
+        <w:t xml:space="preserve">2, Universal </w:t>
+      </w:r>
+    </w:p>
+    <w:p>
+      <w:pPr>
+        <w:rPr>
+          <w:rFonts w:ascii="Times New Roman" w:hAnsi="Times New Roman" w:cs="Times New Roman"/>
+          <w:sz w:val="24"/>
+          <w:szCs w:val="24"/>
+        </w:rPr>
+      </w:pPr>
+      <w:r>
+        <w:rPr>
+          <w:rFonts w:ascii="Times New Roman" w:hAnsi="Times New Roman" w:cs="Times New Roman"/>
+          <w:sz w:val="24"/>
+          <w:szCs w:val="24"/>
+        </w:rPr>
+        <w:t xml:space="preserve">3, </w:t>
+      </w:r>
+      <w:proofErr w:type="spellStart"/>
+      <w:r>
+        <w:rPr>
+          <w:rFonts w:ascii="Times New Roman" w:hAnsi="Times New Roman" w:cs="Times New Roman"/>
+          <w:sz w:val="24"/>
+          <w:szCs w:val="24"/>
+        </w:rPr>
+        <w:t>Parlophone</w:t>
+      </w:r>
+      <w:proofErr w:type="spellEnd"/>
+      <w:r>
+        <w:rPr>
+          <w:rFonts w:ascii="Times New Roman" w:hAnsi="Times New Roman" w:cs="Times New Roman"/>
+          <w:sz w:val="24"/>
+          <w:szCs w:val="24"/>
+        </w:rPr>
+        <w:t xml:space="preserve"> Records</w:t>
+      </w:r>
+    </w:p>
+    <w:p>
+      <w:pPr>
+        <w:rPr>
+          <w:rFonts w:ascii="Times New Roman" w:hAnsi="Times New Roman" w:cs="Times New Roman"/>
+          <w:sz w:val="24"/>
+          <w:szCs w:val="24"/>
+        </w:rPr>
+      </w:pPr>
+      <w:r>
+        <w:rPr>
+          <w:rFonts w:ascii="Times New Roman" w:hAnsi="Times New Roman" w:cs="Times New Roman"/>
+          <w:sz w:val="24"/>
+          <w:szCs w:val="24"/>
+        </w:rPr>
+        <w:t>4, Warner Music</w:t>
+      </w:r>
+    </w:p>
+    <w:p>
+      <w:pPr>
+        <w:rPr>
+          <w:rFonts w:ascii="Times New Roman" w:hAnsi="Times New Roman" w:cs="Times New Roman"/>
+          <w:sz w:val="24"/>
+          <w:szCs w:val="24"/>
+        </w:rPr>
+      </w:pPr>
+      <w:r>
+        <w:rPr>
+          <w:rFonts w:ascii="Times New Roman" w:hAnsi="Times New Roman" w:cs="Times New Roman"/>
+          <w:sz w:val="24"/>
+          <w:szCs w:val="24"/>
+        </w:rPr>
+        <w:t>5, EMI</w:t>
+      </w:r>
+    </w:p>
+    <w:p>
+      <w:pPr>
+        <w:rPr>
+          <w:rFonts w:ascii="Times New Roman" w:hAnsi="Times New Roman" w:cs="Times New Roman"/>
+          <w:sz w:val="24"/>
+          <w:szCs w:val="24"/>
+        </w:rPr>
+      </w:pPr>
+      <w:r>
+        <w:rPr>
+          <w:rFonts w:ascii="Times New Roman" w:hAnsi="Times New Roman" w:cs="Times New Roman"/>
+          <w:sz w:val="24"/>
+          <w:szCs w:val="24"/>
+        </w:rPr>
+        <w:t>6, BMG</w:t>
+      </w:r>
+    </w:p>
+    <w:p>
+      <w:pPr>
+        <w:rPr>
+          <w:rFonts w:ascii="Times New Roman" w:hAnsi="Times New Roman" w:cs="Times New Roman"/>
+          <w:sz w:val="24"/>
+          <w:szCs w:val="24"/>
+        </w:rPr>
+      </w:pPr>
+      <w:r>
+        <w:rPr>
+          <w:rFonts w:ascii="Times New Roman" w:hAnsi="Times New Roman" w:cs="Times New Roman"/>
+          <w:sz w:val="24"/>
+          <w:szCs w:val="24"/>
+        </w:rPr>
+        <w:t>7, PolyGram</w:t>
+      </w:r>
+    </w:p>
+    <w:p>
+      <w:pPr>
+        <w:rPr>
+          <w:rFonts w:ascii="Times New Roman" w:hAnsi="Times New Roman" w:cs="Times New Roman"/>
+          <w:sz w:val="24"/>
+          <w:szCs w:val="24"/>
+        </w:rPr>
+      </w:pPr>
+      <w:r>
+        <w:rPr>
+          <w:rFonts w:ascii="Times New Roman" w:hAnsi="Times New Roman" w:cs="Times New Roman"/>
+          <w:sz w:val="24"/>
+          <w:szCs w:val="24"/>
+        </w:rPr>
+        <w:t>8, Paramount</w:t>
+      </w:r>
+    </w:p>
+    <w:p>
+      <w:pPr>
+        <w:rPr>
+          <w:rFonts w:ascii="Times New Roman" w:hAnsi="Times New Roman" w:cs="Times New Roman"/>
+          <w:sz w:val="24"/>
+          <w:szCs w:val="24"/>
+        </w:rPr>
+      </w:pPr>
+      <w:r>
+        <w:rPr>
+          <w:rFonts w:ascii="Times New Roman" w:hAnsi="Times New Roman" w:cs="Times New Roman"/>
+          <w:sz w:val="24"/>
+          <w:szCs w:val="24"/>
+        </w:rPr>
+        <w:t>9, Virgin Records</w:t>
+      </w:r>
+    </w:p>
+    <w:p>
+      <w:pPr>
+        <w:rPr>
+          <w:rFonts w:ascii="Times New Roman" w:hAnsi="Times New Roman" w:cs="Times New Roman"/>
+          <w:sz w:val="24"/>
+          <w:szCs w:val="24"/>
+        </w:rPr>
+      </w:pPr>
+      <w:r>
+        <w:rPr>
+          <w:rFonts w:ascii="Times New Roman" w:hAnsi="Times New Roman" w:cs="Times New Roman"/>
+          <w:sz w:val="24"/>
+          <w:szCs w:val="24"/>
+        </w:rPr>
+        <w:t>10, Capitol Records</w:t>
       </w:r>
       <w:bookmarkStart w:id="0" w:name="_GoBack"/>
       <w:bookmarkEnd w:id="0"/>

--- a/Dummy Data.docx
+++ b/Dummy Data.docx
@@ -52,160 +52,400 @@
           <w:sz w:val="24"/>
           <w:szCs w:val="24"/>
         </w:rPr>
-        <w:t>1, Pop</w:t>
-      </w:r>
-    </w:p>
-    <w:p>
-      <w:pPr>
-        <w:rPr>
-          <w:rFonts w:ascii="Times New Roman" w:hAnsi="Times New Roman" w:cs="Times New Roman"/>
-          <w:sz w:val="24"/>
-          <w:szCs w:val="24"/>
-        </w:rPr>
-      </w:pPr>
-      <w:r>
-        <w:rPr>
-          <w:rFonts w:ascii="Times New Roman" w:hAnsi="Times New Roman" w:cs="Times New Roman"/>
-          <w:sz w:val="24"/>
-          <w:szCs w:val="24"/>
-        </w:rPr>
-        <w:t>2, R&amp;B</w:t>
-      </w:r>
-    </w:p>
-    <w:p>
-      <w:pPr>
-        <w:rPr>
-          <w:rFonts w:ascii="Times New Roman" w:hAnsi="Times New Roman" w:cs="Times New Roman"/>
-          <w:sz w:val="24"/>
-          <w:szCs w:val="24"/>
-        </w:rPr>
-      </w:pPr>
-      <w:r>
-        <w:rPr>
-          <w:rFonts w:ascii="Times New Roman" w:hAnsi="Times New Roman" w:cs="Times New Roman"/>
-          <w:sz w:val="24"/>
-          <w:szCs w:val="24"/>
-        </w:rPr>
-        <w:t>3, Hip Hop</w:t>
-      </w:r>
-    </w:p>
-    <w:p>
-      <w:pPr>
-        <w:rPr>
-          <w:rFonts w:ascii="Times New Roman" w:hAnsi="Times New Roman" w:cs="Times New Roman"/>
-          <w:sz w:val="24"/>
-          <w:szCs w:val="24"/>
-        </w:rPr>
-      </w:pPr>
-      <w:r>
-        <w:rPr>
-          <w:rFonts w:ascii="Times New Roman" w:hAnsi="Times New Roman" w:cs="Times New Roman"/>
-          <w:sz w:val="24"/>
-          <w:szCs w:val="24"/>
-        </w:rPr>
-        <w:t>4, House</w:t>
-      </w:r>
-    </w:p>
-    <w:p>
-      <w:pPr>
-        <w:rPr>
-          <w:rFonts w:ascii="Times New Roman" w:hAnsi="Times New Roman" w:cs="Times New Roman"/>
-          <w:sz w:val="24"/>
-          <w:szCs w:val="24"/>
-        </w:rPr>
-      </w:pPr>
-      <w:r>
-        <w:rPr>
-          <w:rFonts w:ascii="Times New Roman" w:hAnsi="Times New Roman" w:cs="Times New Roman"/>
-          <w:sz w:val="24"/>
-          <w:szCs w:val="24"/>
-        </w:rPr>
-        <w:t>5, Dubstep</w:t>
-      </w:r>
-    </w:p>
-    <w:p>
-      <w:pPr>
-        <w:rPr>
-          <w:rFonts w:ascii="Times New Roman" w:hAnsi="Times New Roman" w:cs="Times New Roman"/>
-          <w:sz w:val="24"/>
-          <w:szCs w:val="24"/>
-        </w:rPr>
-      </w:pPr>
-      <w:r>
-        <w:rPr>
-          <w:rFonts w:ascii="Times New Roman" w:hAnsi="Times New Roman" w:cs="Times New Roman"/>
-          <w:sz w:val="24"/>
-          <w:szCs w:val="24"/>
-        </w:rPr>
-        <w:t>6, Rap</w:t>
-      </w:r>
-    </w:p>
-    <w:p>
-      <w:pPr>
-        <w:rPr>
-          <w:rFonts w:ascii="Times New Roman" w:hAnsi="Times New Roman" w:cs="Times New Roman"/>
-          <w:sz w:val="24"/>
-          <w:szCs w:val="24"/>
-        </w:rPr>
-      </w:pPr>
-      <w:r>
-        <w:rPr>
-          <w:rFonts w:ascii="Times New Roman" w:hAnsi="Times New Roman" w:cs="Times New Roman"/>
-          <w:sz w:val="24"/>
-          <w:szCs w:val="24"/>
-        </w:rPr>
-        <w:t>7, Latin</w:t>
-      </w:r>
-    </w:p>
-    <w:p>
-      <w:pPr>
-        <w:rPr>
-          <w:rFonts w:ascii="Times New Roman" w:hAnsi="Times New Roman" w:cs="Times New Roman"/>
-          <w:sz w:val="24"/>
-          <w:szCs w:val="24"/>
-        </w:rPr>
-      </w:pPr>
-      <w:r>
-        <w:rPr>
-          <w:rFonts w:ascii="Times New Roman" w:hAnsi="Times New Roman" w:cs="Times New Roman"/>
-          <w:sz w:val="24"/>
-          <w:szCs w:val="24"/>
-        </w:rPr>
-        <w:t>8, Trance</w:t>
-      </w:r>
-    </w:p>
-    <w:p>
-      <w:pPr>
-        <w:rPr>
-          <w:rFonts w:ascii="Times New Roman" w:hAnsi="Times New Roman" w:cs="Times New Roman"/>
-          <w:sz w:val="24"/>
-          <w:szCs w:val="24"/>
-        </w:rPr>
-      </w:pPr>
-      <w:r>
-        <w:rPr>
-          <w:rFonts w:ascii="Times New Roman" w:hAnsi="Times New Roman" w:cs="Times New Roman"/>
-          <w:sz w:val="24"/>
-          <w:szCs w:val="24"/>
-        </w:rPr>
-        <w:t>9, Rock</w:t>
-      </w:r>
-    </w:p>
-    <w:p>
-      <w:pPr>
-        <w:rPr>
-          <w:rFonts w:ascii="Times New Roman" w:hAnsi="Times New Roman" w:cs="Times New Roman"/>
-          <w:sz w:val="24"/>
-          <w:szCs w:val="24"/>
-        </w:rPr>
-      </w:pPr>
-      <w:r>
-        <w:rPr>
-          <w:rFonts w:ascii="Times New Roman" w:hAnsi="Times New Roman" w:cs="Times New Roman"/>
-          <w:sz w:val="24"/>
-          <w:szCs w:val="24"/>
-        </w:rPr>
-        <w:t>10, Disco</w:t>
+        <w:t xml:space="preserve">1, </w:t>
+      </w:r>
+      <w:r>
+        <w:rPr>
+          <w:rFonts w:ascii="Times New Roman" w:hAnsi="Times New Roman" w:cs="Times New Roman"/>
+          <w:sz w:val="24"/>
+          <w:szCs w:val="24"/>
+        </w:rPr>
+        <w:t>‘</w:t>
+      </w:r>
+      <w:r>
+        <w:rPr>
+          <w:rFonts w:ascii="Times New Roman" w:hAnsi="Times New Roman" w:cs="Times New Roman"/>
+          <w:sz w:val="24"/>
+          <w:szCs w:val="24"/>
+        </w:rPr>
+        <w:t>Pop</w:t>
+      </w:r>
+      <w:r>
+        <w:rPr>
+          <w:rFonts w:ascii="Times New Roman" w:hAnsi="Times New Roman" w:cs="Times New Roman"/>
+          <w:sz w:val="24"/>
+          <w:szCs w:val="24"/>
+        </w:rPr>
+        <w:t>’</w:t>
+      </w:r>
+    </w:p>
+    <w:p>
+      <w:pPr>
+        <w:rPr>
+          <w:rFonts w:ascii="Times New Roman" w:hAnsi="Times New Roman" w:cs="Times New Roman"/>
+          <w:sz w:val="24"/>
+          <w:szCs w:val="24"/>
+        </w:rPr>
+      </w:pPr>
+      <w:r>
+        <w:rPr>
+          <w:rFonts w:ascii="Times New Roman" w:hAnsi="Times New Roman" w:cs="Times New Roman"/>
+          <w:sz w:val="24"/>
+          <w:szCs w:val="24"/>
+        </w:rPr>
+        <w:t xml:space="preserve">2, </w:t>
+      </w:r>
+      <w:r>
+        <w:rPr>
+          <w:rFonts w:ascii="Times New Roman" w:hAnsi="Times New Roman" w:cs="Times New Roman"/>
+          <w:sz w:val="24"/>
+          <w:szCs w:val="24"/>
+        </w:rPr>
+        <w:t>‘</w:t>
+      </w:r>
+      <w:r>
+        <w:rPr>
+          <w:rFonts w:ascii="Times New Roman" w:hAnsi="Times New Roman" w:cs="Times New Roman"/>
+          <w:sz w:val="24"/>
+          <w:szCs w:val="24"/>
+        </w:rPr>
+        <w:t>R&amp;B</w:t>
+      </w:r>
+      <w:r>
+        <w:rPr>
+          <w:rFonts w:ascii="Times New Roman" w:hAnsi="Times New Roman" w:cs="Times New Roman"/>
+          <w:sz w:val="24"/>
+          <w:szCs w:val="24"/>
+        </w:rPr>
+        <w:t>’</w:t>
+      </w:r>
+    </w:p>
+    <w:p>
+      <w:pPr>
+        <w:rPr>
+          <w:rFonts w:ascii="Times New Roman" w:hAnsi="Times New Roman" w:cs="Times New Roman"/>
+          <w:sz w:val="24"/>
+          <w:szCs w:val="24"/>
+        </w:rPr>
+      </w:pPr>
+      <w:r>
+        <w:rPr>
+          <w:rFonts w:ascii="Times New Roman" w:hAnsi="Times New Roman" w:cs="Times New Roman"/>
+          <w:sz w:val="24"/>
+          <w:szCs w:val="24"/>
+        </w:rPr>
+        <w:t xml:space="preserve">3, </w:t>
+      </w:r>
+      <w:r>
+        <w:rPr>
+          <w:rFonts w:ascii="Times New Roman" w:hAnsi="Times New Roman" w:cs="Times New Roman"/>
+          <w:sz w:val="24"/>
+          <w:szCs w:val="24"/>
+        </w:rPr>
+        <w:t>‘</w:t>
+      </w:r>
+      <w:r>
+        <w:rPr>
+          <w:rFonts w:ascii="Times New Roman" w:hAnsi="Times New Roman" w:cs="Times New Roman"/>
+          <w:sz w:val="24"/>
+          <w:szCs w:val="24"/>
+        </w:rPr>
+        <w:t>Hip Hop</w:t>
+      </w:r>
+      <w:r>
+        <w:rPr>
+          <w:rFonts w:ascii="Times New Roman" w:hAnsi="Times New Roman" w:cs="Times New Roman"/>
+          <w:sz w:val="24"/>
+          <w:szCs w:val="24"/>
+        </w:rPr>
+        <w:t>’</w:t>
+      </w:r>
+    </w:p>
+    <w:p>
+      <w:pPr>
+        <w:rPr>
+          <w:rFonts w:ascii="Times New Roman" w:hAnsi="Times New Roman" w:cs="Times New Roman"/>
+          <w:sz w:val="24"/>
+          <w:szCs w:val="24"/>
+        </w:rPr>
+      </w:pPr>
+      <w:r>
+        <w:rPr>
+          <w:rFonts w:ascii="Times New Roman" w:hAnsi="Times New Roman" w:cs="Times New Roman"/>
+          <w:sz w:val="24"/>
+          <w:szCs w:val="24"/>
+        </w:rPr>
+        <w:t xml:space="preserve">4, </w:t>
+      </w:r>
+      <w:r>
+        <w:rPr>
+          <w:rFonts w:ascii="Times New Roman" w:hAnsi="Times New Roman" w:cs="Times New Roman"/>
+          <w:sz w:val="24"/>
+          <w:szCs w:val="24"/>
+        </w:rPr>
+        <w:t>‘</w:t>
+      </w:r>
+      <w:r>
+        <w:rPr>
+          <w:rFonts w:ascii="Times New Roman" w:hAnsi="Times New Roman" w:cs="Times New Roman"/>
+          <w:sz w:val="24"/>
+          <w:szCs w:val="24"/>
+        </w:rPr>
+        <w:t>House</w:t>
+      </w:r>
+      <w:r>
+        <w:rPr>
+          <w:rFonts w:ascii="Times New Roman" w:hAnsi="Times New Roman" w:cs="Times New Roman"/>
+          <w:sz w:val="24"/>
+          <w:szCs w:val="24"/>
+        </w:rPr>
+        <w:t>’</w:t>
+      </w:r>
+    </w:p>
+    <w:p>
+      <w:pPr>
+        <w:rPr>
+          <w:rFonts w:ascii="Times New Roman" w:hAnsi="Times New Roman" w:cs="Times New Roman"/>
+          <w:sz w:val="24"/>
+          <w:szCs w:val="24"/>
+        </w:rPr>
+      </w:pPr>
+      <w:r>
+        <w:rPr>
+          <w:rFonts w:ascii="Times New Roman" w:hAnsi="Times New Roman" w:cs="Times New Roman"/>
+          <w:sz w:val="24"/>
+          <w:szCs w:val="24"/>
+        </w:rPr>
+        <w:t xml:space="preserve">5, </w:t>
+      </w:r>
+      <w:r>
+        <w:rPr>
+          <w:rFonts w:ascii="Times New Roman" w:hAnsi="Times New Roman" w:cs="Times New Roman"/>
+          <w:sz w:val="24"/>
+          <w:szCs w:val="24"/>
+        </w:rPr>
+        <w:t>‘</w:t>
+      </w:r>
+      <w:r>
+        <w:rPr>
+          <w:rFonts w:ascii="Times New Roman" w:hAnsi="Times New Roman" w:cs="Times New Roman"/>
+          <w:sz w:val="24"/>
+          <w:szCs w:val="24"/>
+        </w:rPr>
+        <w:t>Dubstep</w:t>
+      </w:r>
+      <w:r>
+        <w:rPr>
+          <w:rFonts w:ascii="Times New Roman" w:hAnsi="Times New Roman" w:cs="Times New Roman"/>
+          <w:sz w:val="24"/>
+          <w:szCs w:val="24"/>
+        </w:rPr>
+        <w:t>’</w:t>
+      </w:r>
+    </w:p>
+    <w:p>
+      <w:pPr>
+        <w:rPr>
+          <w:rFonts w:ascii="Times New Roman" w:hAnsi="Times New Roman" w:cs="Times New Roman"/>
+          <w:sz w:val="24"/>
+          <w:szCs w:val="24"/>
+        </w:rPr>
+      </w:pPr>
+      <w:r>
+        <w:rPr>
+          <w:rFonts w:ascii="Times New Roman" w:hAnsi="Times New Roman" w:cs="Times New Roman"/>
+          <w:sz w:val="24"/>
+          <w:szCs w:val="24"/>
+        </w:rPr>
+        <w:t xml:space="preserve">6, </w:t>
+      </w:r>
+      <w:r>
+        <w:rPr>
+          <w:rFonts w:ascii="Times New Roman" w:hAnsi="Times New Roman" w:cs="Times New Roman"/>
+          <w:sz w:val="24"/>
+          <w:szCs w:val="24"/>
+        </w:rPr>
+        <w:t>‘</w:t>
+      </w:r>
+      <w:r>
+        <w:rPr>
+          <w:rFonts w:ascii="Times New Roman" w:hAnsi="Times New Roman" w:cs="Times New Roman"/>
+          <w:sz w:val="24"/>
+          <w:szCs w:val="24"/>
+        </w:rPr>
+        <w:t>Rap</w:t>
+      </w:r>
+      <w:r>
+        <w:rPr>
+          <w:rFonts w:ascii="Times New Roman" w:hAnsi="Times New Roman" w:cs="Times New Roman"/>
+          <w:sz w:val="24"/>
+          <w:szCs w:val="24"/>
+        </w:rPr>
+        <w:t>’</w:t>
+      </w:r>
+    </w:p>
+    <w:p>
+      <w:pPr>
+        <w:rPr>
+          <w:rFonts w:ascii="Times New Roman" w:hAnsi="Times New Roman" w:cs="Times New Roman"/>
+          <w:sz w:val="24"/>
+          <w:szCs w:val="24"/>
+        </w:rPr>
+      </w:pPr>
+      <w:r>
+        <w:rPr>
+          <w:rFonts w:ascii="Times New Roman" w:hAnsi="Times New Roman" w:cs="Times New Roman"/>
+          <w:sz w:val="24"/>
+          <w:szCs w:val="24"/>
+        </w:rPr>
+        <w:t xml:space="preserve">7, </w:t>
+      </w:r>
+      <w:r>
+        <w:rPr>
+          <w:rFonts w:ascii="Times New Roman" w:hAnsi="Times New Roman" w:cs="Times New Roman"/>
+          <w:sz w:val="24"/>
+          <w:szCs w:val="24"/>
+        </w:rPr>
+        <w:t>‘</w:t>
+      </w:r>
+      <w:r>
+        <w:rPr>
+          <w:rFonts w:ascii="Times New Roman" w:hAnsi="Times New Roman" w:cs="Times New Roman"/>
+          <w:sz w:val="24"/>
+          <w:szCs w:val="24"/>
+        </w:rPr>
+        <w:t>Latin</w:t>
+      </w:r>
+      <w:r>
+        <w:rPr>
+          <w:rFonts w:ascii="Times New Roman" w:hAnsi="Times New Roman" w:cs="Times New Roman"/>
+          <w:sz w:val="24"/>
+          <w:szCs w:val="24"/>
+        </w:rPr>
+        <w:t>’</w:t>
+      </w:r>
+    </w:p>
+    <w:p>
+      <w:pPr>
+        <w:rPr>
+          <w:rFonts w:ascii="Times New Roman" w:hAnsi="Times New Roman" w:cs="Times New Roman"/>
+          <w:sz w:val="24"/>
+          <w:szCs w:val="24"/>
+        </w:rPr>
+      </w:pPr>
+      <w:r>
+        <w:rPr>
+          <w:rFonts w:ascii="Times New Roman" w:hAnsi="Times New Roman" w:cs="Times New Roman"/>
+          <w:sz w:val="24"/>
+          <w:szCs w:val="24"/>
+        </w:rPr>
+        <w:t xml:space="preserve">8, </w:t>
+      </w:r>
+      <w:r>
+        <w:rPr>
+          <w:rFonts w:ascii="Times New Roman" w:hAnsi="Times New Roman" w:cs="Times New Roman"/>
+          <w:sz w:val="24"/>
+          <w:szCs w:val="24"/>
+        </w:rPr>
+        <w:t>‘</w:t>
+      </w:r>
+      <w:r>
+        <w:rPr>
+          <w:rFonts w:ascii="Times New Roman" w:hAnsi="Times New Roman" w:cs="Times New Roman"/>
+          <w:sz w:val="24"/>
+          <w:szCs w:val="24"/>
+        </w:rPr>
+        <w:t>Trance</w:t>
+      </w:r>
+      <w:r>
+        <w:rPr>
+          <w:rFonts w:ascii="Times New Roman" w:hAnsi="Times New Roman" w:cs="Times New Roman"/>
+          <w:sz w:val="24"/>
+          <w:szCs w:val="24"/>
+        </w:rPr>
+        <w:t>’</w:t>
+      </w:r>
+    </w:p>
+    <w:p>
+      <w:pPr>
+        <w:rPr>
+          <w:rFonts w:ascii="Times New Roman" w:hAnsi="Times New Roman" w:cs="Times New Roman"/>
+          <w:sz w:val="24"/>
+          <w:szCs w:val="24"/>
+        </w:rPr>
+      </w:pPr>
+      <w:r>
+        <w:rPr>
+          <w:rFonts w:ascii="Times New Roman" w:hAnsi="Times New Roman" w:cs="Times New Roman"/>
+          <w:sz w:val="24"/>
+          <w:szCs w:val="24"/>
+        </w:rPr>
+        <w:t xml:space="preserve">9, </w:t>
+      </w:r>
+      <w:r>
+        <w:rPr>
+          <w:rFonts w:ascii="Times New Roman" w:hAnsi="Times New Roman" w:cs="Times New Roman"/>
+          <w:sz w:val="24"/>
+          <w:szCs w:val="24"/>
+        </w:rPr>
+        <w:t>‘</w:t>
+      </w:r>
+      <w:r>
+        <w:rPr>
+          <w:rFonts w:ascii="Times New Roman" w:hAnsi="Times New Roman" w:cs="Times New Roman"/>
+          <w:sz w:val="24"/>
+          <w:szCs w:val="24"/>
+        </w:rPr>
+        <w:t>Rock</w:t>
+      </w:r>
+      <w:r>
+        <w:rPr>
+          <w:rFonts w:ascii="Times New Roman" w:hAnsi="Times New Roman" w:cs="Times New Roman"/>
+          <w:sz w:val="24"/>
+          <w:szCs w:val="24"/>
+        </w:rPr>
+        <w:t>’</w:t>
+      </w:r>
+    </w:p>
+    <w:p>
+      <w:pPr>
+        <w:rPr>
+          <w:rFonts w:ascii="Times New Roman" w:hAnsi="Times New Roman" w:cs="Times New Roman"/>
+          <w:sz w:val="24"/>
+          <w:szCs w:val="24"/>
+        </w:rPr>
+      </w:pPr>
+      <w:r>
+        <w:rPr>
+          <w:rFonts w:ascii="Times New Roman" w:hAnsi="Times New Roman" w:cs="Times New Roman"/>
+          <w:sz w:val="24"/>
+          <w:szCs w:val="24"/>
+        </w:rPr>
+        <w:t xml:space="preserve">10, </w:t>
+      </w:r>
+      <w:r>
+        <w:rPr>
+          <w:rFonts w:ascii="Times New Roman" w:hAnsi="Times New Roman" w:cs="Times New Roman"/>
+          <w:sz w:val="24"/>
+          <w:szCs w:val="24"/>
+        </w:rPr>
+        <w:t>‘</w:t>
+      </w:r>
+      <w:r>
+        <w:rPr>
+          <w:rFonts w:ascii="Times New Roman" w:hAnsi="Times New Roman" w:cs="Times New Roman"/>
+          <w:sz w:val="24"/>
+          <w:szCs w:val="24"/>
+        </w:rPr>
+        <w:t>Disco</w:t>
+      </w:r>
+      <w:r>
+        <w:rPr>
+          <w:rFonts w:ascii="Times New Roman" w:hAnsi="Times New Roman" w:cs="Times New Roman"/>
+          <w:sz w:val="24"/>
+          <w:szCs w:val="24"/>
+        </w:rPr>
+        <w:t>’</w:t>
       </w:r>
     </w:p>
     <w:p>
@@ -276,24 +516,80 @@
           <w:sz w:val="24"/>
           <w:szCs w:val="24"/>
         </w:rPr>
-        <w:t>1, Sony Music</w:t>
-      </w:r>
-    </w:p>
-    <w:p>
-      <w:pPr>
-        <w:rPr>
-          <w:rFonts w:ascii="Times New Roman" w:hAnsi="Times New Roman" w:cs="Times New Roman"/>
-          <w:sz w:val="24"/>
-          <w:szCs w:val="24"/>
-        </w:rPr>
-      </w:pPr>
-      <w:r>
-        <w:rPr>
-          <w:rFonts w:ascii="Times New Roman" w:hAnsi="Times New Roman" w:cs="Times New Roman"/>
-          <w:sz w:val="24"/>
-          <w:szCs w:val="24"/>
-        </w:rPr>
-        <w:t xml:space="preserve">2, Universal </w:t>
+        <w:t xml:space="preserve">1, </w:t>
+      </w:r>
+      <w:r>
+        <w:rPr>
+          <w:rFonts w:ascii="Times New Roman" w:hAnsi="Times New Roman" w:cs="Times New Roman"/>
+          <w:sz w:val="24"/>
+          <w:szCs w:val="24"/>
+        </w:rPr>
+        <w:t>‘</w:t>
+      </w:r>
+      <w:r>
+        <w:rPr>
+          <w:rFonts w:ascii="Times New Roman" w:hAnsi="Times New Roman" w:cs="Times New Roman"/>
+          <w:sz w:val="24"/>
+          <w:szCs w:val="24"/>
+        </w:rPr>
+        <w:t>Sony Music</w:t>
+      </w:r>
+      <w:r>
+        <w:rPr>
+          <w:rFonts w:ascii="Times New Roman" w:hAnsi="Times New Roman" w:cs="Times New Roman"/>
+          <w:sz w:val="24"/>
+          <w:szCs w:val="24"/>
+        </w:rPr>
+        <w:t>’</w:t>
+      </w:r>
+    </w:p>
+    <w:p>
+      <w:pPr>
+        <w:rPr>
+          <w:rFonts w:ascii="Times New Roman" w:hAnsi="Times New Roman" w:cs="Times New Roman"/>
+          <w:sz w:val="24"/>
+          <w:szCs w:val="24"/>
+        </w:rPr>
+      </w:pPr>
+      <w:r>
+        <w:rPr>
+          <w:rFonts w:ascii="Times New Roman" w:hAnsi="Times New Roman" w:cs="Times New Roman"/>
+          <w:sz w:val="24"/>
+          <w:szCs w:val="24"/>
+        </w:rPr>
+        <w:t xml:space="preserve">2, </w:t>
+      </w:r>
+      <w:r>
+        <w:rPr>
+          <w:rFonts w:ascii="Times New Roman" w:hAnsi="Times New Roman" w:cs="Times New Roman"/>
+          <w:sz w:val="24"/>
+          <w:szCs w:val="24"/>
+        </w:rPr>
+        <w:t>‘</w:t>
+      </w:r>
+      <w:r>
+        <w:rPr>
+          <w:rFonts w:ascii="Times New Roman" w:hAnsi="Times New Roman" w:cs="Times New Roman"/>
+          <w:sz w:val="24"/>
+          <w:szCs w:val="24"/>
+        </w:rPr>
+        <w:t>Universal</w:t>
+      </w:r>
+      <w:r>
+        <w:rPr>
+          <w:rFonts w:ascii="Times New Roman" w:hAnsi="Times New Roman" w:cs="Times New Roman"/>
+          <w:sz w:val="24"/>
+          <w:szCs w:val="24"/>
+        </w:rPr>
+        <w:t>’</w:t>
+      </w:r>
+      <w:r>
+        <w:rPr>
+          <w:rFonts w:ascii="Times New Roman" w:hAnsi="Times New Roman" w:cs="Times New Roman"/>
+          <w:sz w:val="24"/>
+          <w:szCs w:val="24"/>
+        </w:rPr>
+        <w:t xml:space="preserve"> </w:t>
       </w:r>
     </w:p>
     <w:p>
@@ -312,6 +608,14 @@
         </w:rPr>
         <w:t xml:space="preserve">3, </w:t>
       </w:r>
+      <w:r>
+        <w:rPr>
+          <w:rFonts w:ascii="Times New Roman" w:hAnsi="Times New Roman" w:cs="Times New Roman"/>
+          <w:sz w:val="24"/>
+          <w:szCs w:val="24"/>
+        </w:rPr>
+        <w:t>‘</w:t>
+      </w:r>
       <w:proofErr w:type="spellStart"/>
       <w:r>
         <w:rPr>
@@ -330,127 +634,393 @@
         </w:rPr>
         <w:t xml:space="preserve"> Records</w:t>
       </w:r>
-    </w:p>
-    <w:p>
-      <w:pPr>
-        <w:rPr>
-          <w:rFonts w:ascii="Times New Roman" w:hAnsi="Times New Roman" w:cs="Times New Roman"/>
-          <w:sz w:val="24"/>
-          <w:szCs w:val="24"/>
-        </w:rPr>
-      </w:pPr>
-      <w:r>
-        <w:rPr>
-          <w:rFonts w:ascii="Times New Roman" w:hAnsi="Times New Roman" w:cs="Times New Roman"/>
-          <w:sz w:val="24"/>
-          <w:szCs w:val="24"/>
-        </w:rPr>
-        <w:t>4, Warner Music</w:t>
-      </w:r>
-    </w:p>
-    <w:p>
-      <w:pPr>
-        <w:rPr>
-          <w:rFonts w:ascii="Times New Roman" w:hAnsi="Times New Roman" w:cs="Times New Roman"/>
-          <w:sz w:val="24"/>
-          <w:szCs w:val="24"/>
-        </w:rPr>
-      </w:pPr>
-      <w:r>
-        <w:rPr>
-          <w:rFonts w:ascii="Times New Roman" w:hAnsi="Times New Roman" w:cs="Times New Roman"/>
-          <w:sz w:val="24"/>
-          <w:szCs w:val="24"/>
-        </w:rPr>
-        <w:t>5, EMI</w:t>
-      </w:r>
-    </w:p>
-    <w:p>
-      <w:pPr>
-        <w:rPr>
-          <w:rFonts w:ascii="Times New Roman" w:hAnsi="Times New Roman" w:cs="Times New Roman"/>
-          <w:sz w:val="24"/>
-          <w:szCs w:val="24"/>
-        </w:rPr>
-      </w:pPr>
-      <w:r>
-        <w:rPr>
-          <w:rFonts w:ascii="Times New Roman" w:hAnsi="Times New Roman" w:cs="Times New Roman"/>
-          <w:sz w:val="24"/>
-          <w:szCs w:val="24"/>
-        </w:rPr>
-        <w:t>6, BMG</w:t>
-      </w:r>
-    </w:p>
-    <w:p>
-      <w:pPr>
-        <w:rPr>
-          <w:rFonts w:ascii="Times New Roman" w:hAnsi="Times New Roman" w:cs="Times New Roman"/>
-          <w:sz w:val="24"/>
-          <w:szCs w:val="24"/>
-        </w:rPr>
-      </w:pPr>
-      <w:r>
-        <w:rPr>
-          <w:rFonts w:ascii="Times New Roman" w:hAnsi="Times New Roman" w:cs="Times New Roman"/>
-          <w:sz w:val="24"/>
-          <w:szCs w:val="24"/>
-        </w:rPr>
-        <w:t>7, PolyGram</w:t>
-      </w:r>
-    </w:p>
-    <w:p>
-      <w:pPr>
-        <w:rPr>
-          <w:rFonts w:ascii="Times New Roman" w:hAnsi="Times New Roman" w:cs="Times New Roman"/>
-          <w:sz w:val="24"/>
-          <w:szCs w:val="24"/>
-        </w:rPr>
-      </w:pPr>
-      <w:r>
-        <w:rPr>
-          <w:rFonts w:ascii="Times New Roman" w:hAnsi="Times New Roman" w:cs="Times New Roman"/>
-          <w:sz w:val="24"/>
-          <w:szCs w:val="24"/>
-        </w:rPr>
-        <w:t>8, Paramount</w:t>
-      </w:r>
-    </w:p>
-    <w:p>
-      <w:pPr>
-        <w:rPr>
-          <w:rFonts w:ascii="Times New Roman" w:hAnsi="Times New Roman" w:cs="Times New Roman"/>
-          <w:sz w:val="24"/>
-          <w:szCs w:val="24"/>
-        </w:rPr>
-      </w:pPr>
-      <w:r>
-        <w:rPr>
-          <w:rFonts w:ascii="Times New Roman" w:hAnsi="Times New Roman" w:cs="Times New Roman"/>
-          <w:sz w:val="24"/>
-          <w:szCs w:val="24"/>
-        </w:rPr>
-        <w:t>9, Virgin Records</w:t>
-      </w:r>
-    </w:p>
-    <w:p>
-      <w:pPr>
-        <w:rPr>
-          <w:rFonts w:ascii="Times New Roman" w:hAnsi="Times New Roman" w:cs="Times New Roman"/>
-          <w:sz w:val="24"/>
-          <w:szCs w:val="24"/>
-        </w:rPr>
-      </w:pPr>
-      <w:r>
-        <w:rPr>
-          <w:rFonts w:ascii="Times New Roman" w:hAnsi="Times New Roman" w:cs="Times New Roman"/>
-          <w:sz w:val="24"/>
-          <w:szCs w:val="24"/>
-        </w:rPr>
-        <w:t>10, Capitol Records</w:t>
+      <w:r>
+        <w:rPr>
+          <w:rFonts w:ascii="Times New Roman" w:hAnsi="Times New Roman" w:cs="Times New Roman"/>
+          <w:sz w:val="24"/>
+          <w:szCs w:val="24"/>
+        </w:rPr>
+        <w:t>’</w:t>
+      </w:r>
+    </w:p>
+    <w:p>
+      <w:pPr>
+        <w:rPr>
+          <w:rFonts w:ascii="Times New Roman" w:hAnsi="Times New Roman" w:cs="Times New Roman"/>
+          <w:sz w:val="24"/>
+          <w:szCs w:val="24"/>
+        </w:rPr>
+      </w:pPr>
+      <w:r>
+        <w:rPr>
+          <w:rFonts w:ascii="Times New Roman" w:hAnsi="Times New Roman" w:cs="Times New Roman"/>
+          <w:sz w:val="24"/>
+          <w:szCs w:val="24"/>
+        </w:rPr>
+        <w:t xml:space="preserve">4, </w:t>
+      </w:r>
+      <w:r>
+        <w:rPr>
+          <w:rFonts w:ascii="Times New Roman" w:hAnsi="Times New Roman" w:cs="Times New Roman"/>
+          <w:sz w:val="24"/>
+          <w:szCs w:val="24"/>
+        </w:rPr>
+        <w:t>‘</w:t>
+      </w:r>
+      <w:r>
+        <w:rPr>
+          <w:rFonts w:ascii="Times New Roman" w:hAnsi="Times New Roman" w:cs="Times New Roman"/>
+          <w:sz w:val="24"/>
+          <w:szCs w:val="24"/>
+        </w:rPr>
+        <w:t>Warner Music</w:t>
+      </w:r>
+      <w:r>
+        <w:rPr>
+          <w:rFonts w:ascii="Times New Roman" w:hAnsi="Times New Roman" w:cs="Times New Roman"/>
+          <w:sz w:val="24"/>
+          <w:szCs w:val="24"/>
+        </w:rPr>
+        <w:t>’</w:t>
+      </w:r>
+    </w:p>
+    <w:p>
+      <w:pPr>
+        <w:rPr>
+          <w:rFonts w:ascii="Times New Roman" w:hAnsi="Times New Roman" w:cs="Times New Roman"/>
+          <w:sz w:val="24"/>
+          <w:szCs w:val="24"/>
+        </w:rPr>
+      </w:pPr>
+      <w:r>
+        <w:rPr>
+          <w:rFonts w:ascii="Times New Roman" w:hAnsi="Times New Roman" w:cs="Times New Roman"/>
+          <w:sz w:val="24"/>
+          <w:szCs w:val="24"/>
+        </w:rPr>
+        <w:t xml:space="preserve">5, </w:t>
+      </w:r>
+      <w:r>
+        <w:rPr>
+          <w:rFonts w:ascii="Times New Roman" w:hAnsi="Times New Roman" w:cs="Times New Roman"/>
+          <w:sz w:val="24"/>
+          <w:szCs w:val="24"/>
+        </w:rPr>
+        <w:t>‘</w:t>
+      </w:r>
+      <w:r>
+        <w:rPr>
+          <w:rFonts w:ascii="Times New Roman" w:hAnsi="Times New Roman" w:cs="Times New Roman"/>
+          <w:sz w:val="24"/>
+          <w:szCs w:val="24"/>
+        </w:rPr>
+        <w:t>EMI</w:t>
+      </w:r>
+      <w:r>
+        <w:rPr>
+          <w:rFonts w:ascii="Times New Roman" w:hAnsi="Times New Roman" w:cs="Times New Roman"/>
+          <w:sz w:val="24"/>
+          <w:szCs w:val="24"/>
+        </w:rPr>
+        <w:t>’</w:t>
       </w:r>
       <w:bookmarkStart w:id="0" w:name="_GoBack"/>
       <w:bookmarkEnd w:id="0"/>
+    </w:p>
+    <w:p>
+      <w:pPr>
+        <w:rPr>
+          <w:rFonts w:ascii="Times New Roman" w:hAnsi="Times New Roman" w:cs="Times New Roman"/>
+          <w:sz w:val="24"/>
+          <w:szCs w:val="24"/>
+        </w:rPr>
+      </w:pPr>
+      <w:r>
+        <w:rPr>
+          <w:rFonts w:ascii="Times New Roman" w:hAnsi="Times New Roman" w:cs="Times New Roman"/>
+          <w:sz w:val="24"/>
+          <w:szCs w:val="24"/>
+        </w:rPr>
+        <w:t>6, BMG</w:t>
+      </w:r>
+    </w:p>
+    <w:p>
+      <w:pPr>
+        <w:rPr>
+          <w:rFonts w:ascii="Times New Roman" w:hAnsi="Times New Roman" w:cs="Times New Roman"/>
+          <w:sz w:val="24"/>
+          <w:szCs w:val="24"/>
+        </w:rPr>
+      </w:pPr>
+      <w:r>
+        <w:rPr>
+          <w:rFonts w:ascii="Times New Roman" w:hAnsi="Times New Roman" w:cs="Times New Roman"/>
+          <w:sz w:val="24"/>
+          <w:szCs w:val="24"/>
+        </w:rPr>
+        <w:t>7, PolyGram</w:t>
+      </w:r>
+    </w:p>
+    <w:p>
+      <w:pPr>
+        <w:rPr>
+          <w:rFonts w:ascii="Times New Roman" w:hAnsi="Times New Roman" w:cs="Times New Roman"/>
+          <w:sz w:val="24"/>
+          <w:szCs w:val="24"/>
+        </w:rPr>
+      </w:pPr>
+      <w:r>
+        <w:rPr>
+          <w:rFonts w:ascii="Times New Roman" w:hAnsi="Times New Roman" w:cs="Times New Roman"/>
+          <w:sz w:val="24"/>
+          <w:szCs w:val="24"/>
+        </w:rPr>
+        <w:t>8, Paramount</w:t>
+      </w:r>
+    </w:p>
+    <w:p>
+      <w:pPr>
+        <w:rPr>
+          <w:rFonts w:ascii="Times New Roman" w:hAnsi="Times New Roman" w:cs="Times New Roman"/>
+          <w:sz w:val="24"/>
+          <w:szCs w:val="24"/>
+        </w:rPr>
+      </w:pPr>
+      <w:r>
+        <w:rPr>
+          <w:rFonts w:ascii="Times New Roman" w:hAnsi="Times New Roman" w:cs="Times New Roman"/>
+          <w:sz w:val="24"/>
+          <w:szCs w:val="24"/>
+        </w:rPr>
+        <w:t>9, Virgin Records</w:t>
+      </w:r>
+    </w:p>
+    <w:p>
+      <w:pPr>
+        <w:rPr>
+          <w:rFonts w:ascii="Times New Roman" w:hAnsi="Times New Roman" w:cs="Times New Roman"/>
+          <w:sz w:val="24"/>
+          <w:szCs w:val="24"/>
+        </w:rPr>
+      </w:pPr>
+      <w:r>
+        <w:rPr>
+          <w:rFonts w:ascii="Times New Roman" w:hAnsi="Times New Roman" w:cs="Times New Roman"/>
+          <w:sz w:val="24"/>
+          <w:szCs w:val="24"/>
+        </w:rPr>
+        <w:t>10, Capitol Records</w:t>
+      </w:r>
+    </w:p>
+    <w:p>
+      <w:pPr>
+        <w:rPr>
+          <w:rFonts w:ascii="Times New Roman" w:hAnsi="Times New Roman" w:cs="Times New Roman"/>
+          <w:sz w:val="24"/>
+          <w:szCs w:val="24"/>
+        </w:rPr>
+      </w:pPr>
+    </w:p>
+    <w:p>
+      <w:pPr>
+        <w:rPr>
+          <w:rFonts w:ascii="Times New Roman" w:hAnsi="Times New Roman" w:cs="Times New Roman"/>
+          <w:sz w:val="24"/>
+          <w:szCs w:val="24"/>
+        </w:rPr>
+      </w:pPr>
+    </w:p>
+    <w:p>
+      <w:pPr>
+        <w:rPr>
+          <w:rFonts w:ascii="Times New Roman" w:hAnsi="Times New Roman" w:cs="Times New Roman"/>
+          <w:sz w:val="24"/>
+          <w:szCs w:val="24"/>
+        </w:rPr>
+      </w:pPr>
+    </w:p>
+    <w:p>
+      <w:pPr>
+        <w:rPr>
+          <w:rFonts w:ascii="Times New Roman" w:hAnsi="Times New Roman" w:cs="Times New Roman"/>
+          <w:sz w:val="24"/>
+          <w:szCs w:val="24"/>
+        </w:rPr>
+      </w:pPr>
+    </w:p>
+    <w:p>
+      <w:pPr>
+        <w:rPr>
+          <w:rFonts w:ascii="Times New Roman" w:hAnsi="Times New Roman" w:cs="Times New Roman"/>
+          <w:sz w:val="24"/>
+          <w:szCs w:val="24"/>
+        </w:rPr>
+      </w:pPr>
+    </w:p>
+    <w:p>
+      <w:pPr>
+        <w:rPr>
+          <w:rFonts w:ascii="Times New Roman" w:hAnsi="Times New Roman" w:cs="Times New Roman"/>
+          <w:sz w:val="24"/>
+          <w:szCs w:val="24"/>
+          <w:u w:val="single"/>
+        </w:rPr>
+      </w:pPr>
+      <w:r>
+        <w:rPr>
+          <w:rFonts w:ascii="Times New Roman" w:hAnsi="Times New Roman" w:cs="Times New Roman"/>
+          <w:sz w:val="24"/>
+          <w:szCs w:val="24"/>
+          <w:u w:val="single"/>
+        </w:rPr>
+        <w:lastRenderedPageBreak/>
+        <w:t>ADDRESS:</w:t>
+      </w:r>
+    </w:p>
+    <w:p>
+      <w:pPr>
+        <w:rPr>
+          <w:rFonts w:ascii="Times New Roman" w:hAnsi="Times New Roman" w:cs="Times New Roman"/>
+          <w:sz w:val="24"/>
+          <w:szCs w:val="24"/>
+        </w:rPr>
+      </w:pPr>
+      <w:r>
+        <w:rPr>
+          <w:rFonts w:ascii="Times New Roman" w:hAnsi="Times New Roman" w:cs="Times New Roman"/>
+          <w:sz w:val="24"/>
+          <w:szCs w:val="24"/>
+        </w:rPr>
+        <w:t>ADDRESS ID, RECORD LABEL ID, COUNTRY, CITY</w:t>
+      </w:r>
+    </w:p>
+    <w:p>
+      <w:pPr>
+        <w:rPr>
+          <w:rFonts w:ascii="Times New Roman" w:hAnsi="Times New Roman" w:cs="Times New Roman"/>
+          <w:sz w:val="24"/>
+          <w:szCs w:val="24"/>
+        </w:rPr>
+      </w:pPr>
+      <w:r>
+        <w:rPr>
+          <w:rFonts w:ascii="Times New Roman" w:hAnsi="Times New Roman" w:cs="Times New Roman"/>
+          <w:sz w:val="24"/>
+          <w:szCs w:val="24"/>
+        </w:rPr>
+        <w:t>1, 1, USA, New York</w:t>
+      </w:r>
+    </w:p>
+    <w:p>
+      <w:pPr>
+        <w:rPr>
+          <w:rFonts w:ascii="Times New Roman" w:hAnsi="Times New Roman" w:cs="Times New Roman"/>
+          <w:sz w:val="24"/>
+          <w:szCs w:val="24"/>
+        </w:rPr>
+      </w:pPr>
+      <w:r>
+        <w:rPr>
+          <w:rFonts w:ascii="Times New Roman" w:hAnsi="Times New Roman" w:cs="Times New Roman"/>
+          <w:sz w:val="24"/>
+          <w:szCs w:val="24"/>
+        </w:rPr>
+        <w:t>2, 2, USA, Santa Monica</w:t>
+      </w:r>
+    </w:p>
+    <w:p>
+      <w:pPr>
+        <w:rPr>
+          <w:rFonts w:ascii="Times New Roman" w:hAnsi="Times New Roman" w:cs="Times New Roman"/>
+          <w:sz w:val="24"/>
+          <w:szCs w:val="24"/>
+        </w:rPr>
+      </w:pPr>
+      <w:r>
+        <w:rPr>
+          <w:rFonts w:ascii="Times New Roman" w:hAnsi="Times New Roman" w:cs="Times New Roman"/>
+          <w:sz w:val="24"/>
+          <w:szCs w:val="24"/>
+        </w:rPr>
+        <w:t>3, 3, UK, London</w:t>
+      </w:r>
+    </w:p>
+    <w:p>
+      <w:pPr>
+        <w:rPr>
+          <w:rFonts w:ascii="Times New Roman" w:hAnsi="Times New Roman" w:cs="Times New Roman"/>
+          <w:sz w:val="24"/>
+          <w:szCs w:val="24"/>
+        </w:rPr>
+      </w:pPr>
+      <w:r>
+        <w:rPr>
+          <w:rFonts w:ascii="Times New Roman" w:hAnsi="Times New Roman" w:cs="Times New Roman"/>
+          <w:sz w:val="24"/>
+          <w:szCs w:val="24"/>
+        </w:rPr>
+        <w:t>4, 4, USA, New York</w:t>
+      </w:r>
+    </w:p>
+    <w:p>
+      <w:pPr>
+        <w:rPr>
+          <w:rFonts w:ascii="Times New Roman" w:hAnsi="Times New Roman" w:cs="Times New Roman"/>
+          <w:sz w:val="24"/>
+          <w:szCs w:val="24"/>
+        </w:rPr>
+      </w:pPr>
+      <w:r>
+        <w:rPr>
+          <w:rFonts w:ascii="Times New Roman" w:hAnsi="Times New Roman" w:cs="Times New Roman"/>
+          <w:sz w:val="24"/>
+          <w:szCs w:val="24"/>
+        </w:rPr>
+        <w:t>5, 5, UK, London</w:t>
+      </w:r>
+    </w:p>
+    <w:p>
+      <w:pPr>
+        <w:rPr>
+          <w:rFonts w:ascii="Times New Roman" w:hAnsi="Times New Roman" w:cs="Times New Roman"/>
+          <w:sz w:val="24"/>
+          <w:szCs w:val="24"/>
+        </w:rPr>
+      </w:pPr>
+      <w:r>
+        <w:rPr>
+          <w:rFonts w:ascii="Times New Roman" w:hAnsi="Times New Roman" w:cs="Times New Roman"/>
+          <w:sz w:val="24"/>
+          <w:szCs w:val="24"/>
+        </w:rPr>
+        <w:t>6, 6, Germany, Gutersloh</w:t>
+      </w:r>
+    </w:p>
+    <w:p>
+      <w:pPr>
+        <w:rPr>
+          <w:rFonts w:ascii="Times New Roman" w:hAnsi="Times New Roman" w:cs="Times New Roman"/>
+          <w:sz w:val="24"/>
+          <w:szCs w:val="24"/>
+        </w:rPr>
+      </w:pPr>
+      <w:r>
+        <w:rPr>
+          <w:rFonts w:ascii="Times New Roman" w:hAnsi="Times New Roman" w:cs="Times New Roman"/>
+          <w:sz w:val="24"/>
+          <w:szCs w:val="24"/>
+        </w:rPr>
+        <w:t xml:space="preserve">7, 7, </w:t>
+      </w:r>
+    </w:p>
+    <w:p>
+      <w:pPr>
+        <w:rPr>
+          <w:rFonts w:ascii="Times New Roman" w:hAnsi="Times New Roman" w:cs="Times New Roman"/>
+          <w:sz w:val="24"/>
+          <w:szCs w:val="24"/>
+        </w:rPr>
+      </w:pPr>
     </w:p>
     <w:sectPr>
       <w:pgSz w:w="11906" w:h="16838"/>

--- a/Dummy Data.docx
+++ b/Dummy Data.docx
@@ -724,293 +724,834 @@
         </w:rPr>
         <w:t>’</w:t>
       </w:r>
+    </w:p>
+    <w:p>
+      <w:pPr>
+        <w:rPr>
+          <w:rFonts w:ascii="Times New Roman" w:hAnsi="Times New Roman" w:cs="Times New Roman"/>
+          <w:sz w:val="24"/>
+          <w:szCs w:val="24"/>
+        </w:rPr>
+      </w:pPr>
+      <w:r>
+        <w:rPr>
+          <w:rFonts w:ascii="Times New Roman" w:hAnsi="Times New Roman" w:cs="Times New Roman"/>
+          <w:sz w:val="24"/>
+          <w:szCs w:val="24"/>
+        </w:rPr>
+        <w:t xml:space="preserve">6, </w:t>
+      </w:r>
+      <w:r>
+        <w:rPr>
+          <w:rFonts w:ascii="Times New Roman" w:hAnsi="Times New Roman" w:cs="Times New Roman"/>
+          <w:sz w:val="24"/>
+          <w:szCs w:val="24"/>
+        </w:rPr>
+        <w:t>‘</w:t>
+      </w:r>
+      <w:r>
+        <w:rPr>
+          <w:rFonts w:ascii="Times New Roman" w:hAnsi="Times New Roman" w:cs="Times New Roman"/>
+          <w:sz w:val="24"/>
+          <w:szCs w:val="24"/>
+        </w:rPr>
+        <w:t>BMG</w:t>
+      </w:r>
+      <w:r>
+        <w:rPr>
+          <w:rFonts w:ascii="Times New Roman" w:hAnsi="Times New Roman" w:cs="Times New Roman"/>
+          <w:sz w:val="24"/>
+          <w:szCs w:val="24"/>
+        </w:rPr>
+        <w:t>’</w:t>
+      </w:r>
+    </w:p>
+    <w:p>
+      <w:pPr>
+        <w:rPr>
+          <w:rFonts w:ascii="Times New Roman" w:hAnsi="Times New Roman" w:cs="Times New Roman"/>
+          <w:sz w:val="24"/>
+          <w:szCs w:val="24"/>
+        </w:rPr>
+      </w:pPr>
+      <w:r>
+        <w:rPr>
+          <w:rFonts w:ascii="Times New Roman" w:hAnsi="Times New Roman" w:cs="Times New Roman"/>
+          <w:sz w:val="24"/>
+          <w:szCs w:val="24"/>
+        </w:rPr>
+        <w:t xml:space="preserve">7, </w:t>
+      </w:r>
+      <w:r>
+        <w:rPr>
+          <w:rFonts w:ascii="Times New Roman" w:hAnsi="Times New Roman" w:cs="Times New Roman"/>
+          <w:sz w:val="24"/>
+          <w:szCs w:val="24"/>
+        </w:rPr>
+        <w:t>‘</w:t>
+      </w:r>
+      <w:r>
+        <w:rPr>
+          <w:rFonts w:ascii="Times New Roman" w:hAnsi="Times New Roman" w:cs="Times New Roman"/>
+          <w:sz w:val="24"/>
+          <w:szCs w:val="24"/>
+        </w:rPr>
+        <w:t>PolyGram</w:t>
+      </w:r>
+      <w:r>
+        <w:rPr>
+          <w:rFonts w:ascii="Times New Roman" w:hAnsi="Times New Roman" w:cs="Times New Roman"/>
+          <w:sz w:val="24"/>
+          <w:szCs w:val="24"/>
+        </w:rPr>
+        <w:t>’</w:t>
+      </w:r>
+    </w:p>
+    <w:p>
+      <w:pPr>
+        <w:rPr>
+          <w:rFonts w:ascii="Times New Roman" w:hAnsi="Times New Roman" w:cs="Times New Roman"/>
+          <w:sz w:val="24"/>
+          <w:szCs w:val="24"/>
+        </w:rPr>
+      </w:pPr>
+      <w:r>
+        <w:rPr>
+          <w:rFonts w:ascii="Times New Roman" w:hAnsi="Times New Roman" w:cs="Times New Roman"/>
+          <w:sz w:val="24"/>
+          <w:szCs w:val="24"/>
+        </w:rPr>
+        <w:t xml:space="preserve">8, </w:t>
+      </w:r>
+      <w:r>
+        <w:rPr>
+          <w:rFonts w:ascii="Times New Roman" w:hAnsi="Times New Roman" w:cs="Times New Roman"/>
+          <w:sz w:val="24"/>
+          <w:szCs w:val="24"/>
+        </w:rPr>
+        <w:t>‘</w:t>
+      </w:r>
+      <w:r>
+        <w:rPr>
+          <w:rFonts w:ascii="Times New Roman" w:hAnsi="Times New Roman" w:cs="Times New Roman"/>
+          <w:sz w:val="24"/>
+          <w:szCs w:val="24"/>
+        </w:rPr>
+        <w:t>Paramount</w:t>
+      </w:r>
+      <w:r>
+        <w:rPr>
+          <w:rFonts w:ascii="Times New Roman" w:hAnsi="Times New Roman" w:cs="Times New Roman"/>
+          <w:sz w:val="24"/>
+          <w:szCs w:val="24"/>
+        </w:rPr>
+        <w:t>’</w:t>
+      </w:r>
+    </w:p>
+    <w:p>
+      <w:pPr>
+        <w:rPr>
+          <w:rFonts w:ascii="Times New Roman" w:hAnsi="Times New Roman" w:cs="Times New Roman"/>
+          <w:sz w:val="24"/>
+          <w:szCs w:val="24"/>
+        </w:rPr>
+      </w:pPr>
+      <w:r>
+        <w:rPr>
+          <w:rFonts w:ascii="Times New Roman" w:hAnsi="Times New Roman" w:cs="Times New Roman"/>
+          <w:sz w:val="24"/>
+          <w:szCs w:val="24"/>
+        </w:rPr>
+        <w:t xml:space="preserve">9, </w:t>
+      </w:r>
+      <w:r>
+        <w:rPr>
+          <w:rFonts w:ascii="Times New Roman" w:hAnsi="Times New Roman" w:cs="Times New Roman"/>
+          <w:sz w:val="24"/>
+          <w:szCs w:val="24"/>
+        </w:rPr>
+        <w:t>‘</w:t>
+      </w:r>
+      <w:r>
+        <w:rPr>
+          <w:rFonts w:ascii="Times New Roman" w:hAnsi="Times New Roman" w:cs="Times New Roman"/>
+          <w:sz w:val="24"/>
+          <w:szCs w:val="24"/>
+        </w:rPr>
+        <w:t>Virgin Records</w:t>
+      </w:r>
+      <w:r>
+        <w:rPr>
+          <w:rFonts w:ascii="Times New Roman" w:hAnsi="Times New Roman" w:cs="Times New Roman"/>
+          <w:sz w:val="24"/>
+          <w:szCs w:val="24"/>
+        </w:rPr>
+        <w:t>’</w:t>
+      </w:r>
+    </w:p>
+    <w:p>
+      <w:pPr>
+        <w:rPr>
+          <w:rFonts w:ascii="Times New Roman" w:hAnsi="Times New Roman" w:cs="Times New Roman"/>
+          <w:sz w:val="24"/>
+          <w:szCs w:val="24"/>
+        </w:rPr>
+      </w:pPr>
+      <w:r>
+        <w:rPr>
+          <w:rFonts w:ascii="Times New Roman" w:hAnsi="Times New Roman" w:cs="Times New Roman"/>
+          <w:sz w:val="24"/>
+          <w:szCs w:val="24"/>
+        </w:rPr>
+        <w:t xml:space="preserve">10, </w:t>
+      </w:r>
+      <w:r>
+        <w:rPr>
+          <w:rFonts w:ascii="Times New Roman" w:hAnsi="Times New Roman" w:cs="Times New Roman"/>
+          <w:sz w:val="24"/>
+          <w:szCs w:val="24"/>
+        </w:rPr>
+        <w:t>‘</w:t>
+      </w:r>
+      <w:r>
+        <w:rPr>
+          <w:rFonts w:ascii="Times New Roman" w:hAnsi="Times New Roman" w:cs="Times New Roman"/>
+          <w:sz w:val="24"/>
+          <w:szCs w:val="24"/>
+        </w:rPr>
+        <w:t>Capitol Records</w:t>
+      </w:r>
+      <w:r>
+        <w:rPr>
+          <w:rFonts w:ascii="Times New Roman" w:hAnsi="Times New Roman" w:cs="Times New Roman"/>
+          <w:sz w:val="24"/>
+          <w:szCs w:val="24"/>
+        </w:rPr>
+        <w:t>’</w:t>
+      </w:r>
+    </w:p>
+    <w:p>
+      <w:pPr>
+        <w:rPr>
+          <w:rFonts w:ascii="Times New Roman" w:hAnsi="Times New Roman" w:cs="Times New Roman"/>
+          <w:sz w:val="24"/>
+          <w:szCs w:val="24"/>
+        </w:rPr>
+      </w:pPr>
+    </w:p>
+    <w:p>
+      <w:pPr>
+        <w:rPr>
+          <w:rFonts w:ascii="Times New Roman" w:hAnsi="Times New Roman" w:cs="Times New Roman"/>
+          <w:sz w:val="24"/>
+          <w:szCs w:val="24"/>
+        </w:rPr>
+      </w:pPr>
+    </w:p>
+    <w:p>
+      <w:pPr>
+        <w:rPr>
+          <w:rFonts w:ascii="Times New Roman" w:hAnsi="Times New Roman" w:cs="Times New Roman"/>
+          <w:sz w:val="24"/>
+          <w:szCs w:val="24"/>
+        </w:rPr>
+      </w:pPr>
+    </w:p>
+    <w:p>
+      <w:pPr>
+        <w:rPr>
+          <w:rFonts w:ascii="Times New Roman" w:hAnsi="Times New Roman" w:cs="Times New Roman"/>
+          <w:sz w:val="24"/>
+          <w:szCs w:val="24"/>
+        </w:rPr>
+      </w:pPr>
+    </w:p>
+    <w:p>
+      <w:pPr>
+        <w:rPr>
+          <w:rFonts w:ascii="Times New Roman" w:hAnsi="Times New Roman" w:cs="Times New Roman"/>
+          <w:sz w:val="24"/>
+          <w:szCs w:val="24"/>
+        </w:rPr>
+      </w:pPr>
+    </w:p>
+    <w:p>
+      <w:pPr>
+        <w:rPr>
+          <w:rFonts w:ascii="Times New Roman" w:hAnsi="Times New Roman" w:cs="Times New Roman"/>
+          <w:sz w:val="24"/>
+          <w:szCs w:val="24"/>
+          <w:u w:val="single"/>
+        </w:rPr>
+      </w:pPr>
+      <w:r>
+        <w:rPr>
+          <w:rFonts w:ascii="Times New Roman" w:hAnsi="Times New Roman" w:cs="Times New Roman"/>
+          <w:sz w:val="24"/>
+          <w:szCs w:val="24"/>
+          <w:u w:val="single"/>
+        </w:rPr>
+        <w:lastRenderedPageBreak/>
+        <w:t>ADDRESS:</w:t>
+      </w:r>
+    </w:p>
+    <w:p>
+      <w:pPr>
+        <w:rPr>
+          <w:rFonts w:ascii="Times New Roman" w:hAnsi="Times New Roman" w:cs="Times New Roman"/>
+          <w:sz w:val="24"/>
+          <w:szCs w:val="24"/>
+        </w:rPr>
+      </w:pPr>
+      <w:r>
+        <w:rPr>
+          <w:rFonts w:ascii="Times New Roman" w:hAnsi="Times New Roman" w:cs="Times New Roman"/>
+          <w:sz w:val="24"/>
+          <w:szCs w:val="24"/>
+        </w:rPr>
+        <w:t>ADDRESS ID, RECORD LABEL ID, COUNTRY, CITY</w:t>
+      </w:r>
+    </w:p>
+    <w:p>
+      <w:pPr>
+        <w:rPr>
+          <w:rFonts w:ascii="Times New Roman" w:hAnsi="Times New Roman" w:cs="Times New Roman"/>
+          <w:sz w:val="24"/>
+          <w:szCs w:val="24"/>
+        </w:rPr>
+      </w:pPr>
+      <w:r>
+        <w:rPr>
+          <w:rFonts w:ascii="Times New Roman" w:hAnsi="Times New Roman" w:cs="Times New Roman"/>
+          <w:sz w:val="24"/>
+          <w:szCs w:val="24"/>
+        </w:rPr>
+        <w:t xml:space="preserve">1, 1, </w:t>
+      </w:r>
+      <w:r>
+        <w:rPr>
+          <w:rFonts w:ascii="Times New Roman" w:hAnsi="Times New Roman" w:cs="Times New Roman"/>
+          <w:sz w:val="24"/>
+          <w:szCs w:val="24"/>
+        </w:rPr>
+        <w:t>‘</w:t>
+      </w:r>
+      <w:r>
+        <w:rPr>
+          <w:rFonts w:ascii="Times New Roman" w:hAnsi="Times New Roman" w:cs="Times New Roman"/>
+          <w:sz w:val="24"/>
+          <w:szCs w:val="24"/>
+        </w:rPr>
+        <w:t>USA</w:t>
+      </w:r>
+      <w:r>
+        <w:rPr>
+          <w:rFonts w:ascii="Times New Roman" w:hAnsi="Times New Roman" w:cs="Times New Roman"/>
+          <w:sz w:val="24"/>
+          <w:szCs w:val="24"/>
+        </w:rPr>
+        <w:t>’</w:t>
+      </w:r>
+      <w:r>
+        <w:rPr>
+          <w:rFonts w:ascii="Times New Roman" w:hAnsi="Times New Roman" w:cs="Times New Roman"/>
+          <w:sz w:val="24"/>
+          <w:szCs w:val="24"/>
+        </w:rPr>
+        <w:t xml:space="preserve">, </w:t>
+      </w:r>
+      <w:r>
+        <w:rPr>
+          <w:rFonts w:ascii="Times New Roman" w:hAnsi="Times New Roman" w:cs="Times New Roman"/>
+          <w:sz w:val="24"/>
+          <w:szCs w:val="24"/>
+        </w:rPr>
+        <w:t>‘</w:t>
+      </w:r>
+      <w:r>
+        <w:rPr>
+          <w:rFonts w:ascii="Times New Roman" w:hAnsi="Times New Roman" w:cs="Times New Roman"/>
+          <w:sz w:val="24"/>
+          <w:szCs w:val="24"/>
+        </w:rPr>
+        <w:t>New York</w:t>
+      </w:r>
+      <w:r>
+        <w:rPr>
+          <w:rFonts w:ascii="Times New Roman" w:hAnsi="Times New Roman" w:cs="Times New Roman"/>
+          <w:sz w:val="24"/>
+          <w:szCs w:val="24"/>
+        </w:rPr>
+        <w:t>’</w:t>
+      </w:r>
+    </w:p>
+    <w:p>
+      <w:pPr>
+        <w:rPr>
+          <w:rFonts w:ascii="Times New Roman" w:hAnsi="Times New Roman" w:cs="Times New Roman"/>
+          <w:sz w:val="24"/>
+          <w:szCs w:val="24"/>
+        </w:rPr>
+      </w:pPr>
+      <w:r>
+        <w:rPr>
+          <w:rFonts w:ascii="Times New Roman" w:hAnsi="Times New Roman" w:cs="Times New Roman"/>
+          <w:sz w:val="24"/>
+          <w:szCs w:val="24"/>
+        </w:rPr>
+        <w:t xml:space="preserve">2, 2, </w:t>
+      </w:r>
+      <w:r>
+        <w:rPr>
+          <w:rFonts w:ascii="Times New Roman" w:hAnsi="Times New Roman" w:cs="Times New Roman"/>
+          <w:sz w:val="24"/>
+          <w:szCs w:val="24"/>
+        </w:rPr>
+        <w:t>‘</w:t>
+      </w:r>
+      <w:r>
+        <w:rPr>
+          <w:rFonts w:ascii="Times New Roman" w:hAnsi="Times New Roman" w:cs="Times New Roman"/>
+          <w:sz w:val="24"/>
+          <w:szCs w:val="24"/>
+        </w:rPr>
+        <w:t>USA</w:t>
+      </w:r>
+      <w:r>
+        <w:rPr>
+          <w:rFonts w:ascii="Times New Roman" w:hAnsi="Times New Roman" w:cs="Times New Roman"/>
+          <w:sz w:val="24"/>
+          <w:szCs w:val="24"/>
+        </w:rPr>
+        <w:t>’</w:t>
+      </w:r>
+      <w:r>
+        <w:rPr>
+          <w:rFonts w:ascii="Times New Roman" w:hAnsi="Times New Roman" w:cs="Times New Roman"/>
+          <w:sz w:val="24"/>
+          <w:szCs w:val="24"/>
+        </w:rPr>
+        <w:t xml:space="preserve">, </w:t>
+      </w:r>
+      <w:r>
+        <w:rPr>
+          <w:rFonts w:ascii="Times New Roman" w:hAnsi="Times New Roman" w:cs="Times New Roman"/>
+          <w:sz w:val="24"/>
+          <w:szCs w:val="24"/>
+        </w:rPr>
+        <w:t>‘</w:t>
+      </w:r>
+      <w:r>
+        <w:rPr>
+          <w:rFonts w:ascii="Times New Roman" w:hAnsi="Times New Roman" w:cs="Times New Roman"/>
+          <w:sz w:val="24"/>
+          <w:szCs w:val="24"/>
+        </w:rPr>
+        <w:t>Santa Monica</w:t>
+      </w:r>
+      <w:r>
+        <w:rPr>
+          <w:rFonts w:ascii="Times New Roman" w:hAnsi="Times New Roman" w:cs="Times New Roman"/>
+          <w:sz w:val="24"/>
+          <w:szCs w:val="24"/>
+        </w:rPr>
+        <w:t>’</w:t>
+      </w:r>
+    </w:p>
+    <w:p>
+      <w:pPr>
+        <w:rPr>
+          <w:rFonts w:ascii="Times New Roman" w:hAnsi="Times New Roman" w:cs="Times New Roman"/>
+          <w:sz w:val="24"/>
+          <w:szCs w:val="24"/>
+        </w:rPr>
+      </w:pPr>
+      <w:r>
+        <w:rPr>
+          <w:rFonts w:ascii="Times New Roman" w:hAnsi="Times New Roman" w:cs="Times New Roman"/>
+          <w:sz w:val="24"/>
+          <w:szCs w:val="24"/>
+        </w:rPr>
+        <w:t xml:space="preserve">3, 3, </w:t>
+      </w:r>
+      <w:r>
+        <w:rPr>
+          <w:rFonts w:ascii="Times New Roman" w:hAnsi="Times New Roman" w:cs="Times New Roman"/>
+          <w:sz w:val="24"/>
+          <w:szCs w:val="24"/>
+        </w:rPr>
+        <w:t>‘</w:t>
+      </w:r>
+      <w:r>
+        <w:rPr>
+          <w:rFonts w:ascii="Times New Roman" w:hAnsi="Times New Roman" w:cs="Times New Roman"/>
+          <w:sz w:val="24"/>
+          <w:szCs w:val="24"/>
+        </w:rPr>
+        <w:t>UK</w:t>
+      </w:r>
+      <w:r>
+        <w:rPr>
+          <w:rFonts w:ascii="Times New Roman" w:hAnsi="Times New Roman" w:cs="Times New Roman"/>
+          <w:sz w:val="24"/>
+          <w:szCs w:val="24"/>
+        </w:rPr>
+        <w:t>’</w:t>
+      </w:r>
+      <w:r>
+        <w:rPr>
+          <w:rFonts w:ascii="Times New Roman" w:hAnsi="Times New Roman" w:cs="Times New Roman"/>
+          <w:sz w:val="24"/>
+          <w:szCs w:val="24"/>
+        </w:rPr>
+        <w:t xml:space="preserve">, </w:t>
+      </w:r>
+      <w:r>
+        <w:rPr>
+          <w:rFonts w:ascii="Times New Roman" w:hAnsi="Times New Roman" w:cs="Times New Roman"/>
+          <w:sz w:val="24"/>
+          <w:szCs w:val="24"/>
+        </w:rPr>
+        <w:t>‘</w:t>
+      </w:r>
+      <w:r>
+        <w:rPr>
+          <w:rFonts w:ascii="Times New Roman" w:hAnsi="Times New Roman" w:cs="Times New Roman"/>
+          <w:sz w:val="24"/>
+          <w:szCs w:val="24"/>
+        </w:rPr>
+        <w:t>London</w:t>
+      </w:r>
+      <w:r>
+        <w:rPr>
+          <w:rFonts w:ascii="Times New Roman" w:hAnsi="Times New Roman" w:cs="Times New Roman"/>
+          <w:sz w:val="24"/>
+          <w:szCs w:val="24"/>
+        </w:rPr>
+        <w:t>’</w:t>
+      </w:r>
+    </w:p>
+    <w:p>
+      <w:pPr>
+        <w:rPr>
+          <w:rFonts w:ascii="Times New Roman" w:hAnsi="Times New Roman" w:cs="Times New Roman"/>
+          <w:sz w:val="24"/>
+          <w:szCs w:val="24"/>
+        </w:rPr>
+      </w:pPr>
+      <w:r>
+        <w:rPr>
+          <w:rFonts w:ascii="Times New Roman" w:hAnsi="Times New Roman" w:cs="Times New Roman"/>
+          <w:sz w:val="24"/>
+          <w:szCs w:val="24"/>
+        </w:rPr>
+        <w:t xml:space="preserve">4, 4, </w:t>
+      </w:r>
+      <w:r>
+        <w:rPr>
+          <w:rFonts w:ascii="Times New Roman" w:hAnsi="Times New Roman" w:cs="Times New Roman"/>
+          <w:sz w:val="24"/>
+          <w:szCs w:val="24"/>
+        </w:rPr>
+        <w:t>‘</w:t>
+      </w:r>
+      <w:r>
+        <w:rPr>
+          <w:rFonts w:ascii="Times New Roman" w:hAnsi="Times New Roman" w:cs="Times New Roman"/>
+          <w:sz w:val="24"/>
+          <w:szCs w:val="24"/>
+        </w:rPr>
+        <w:t>USA</w:t>
+      </w:r>
+      <w:r>
+        <w:rPr>
+          <w:rFonts w:ascii="Times New Roman" w:hAnsi="Times New Roman" w:cs="Times New Roman"/>
+          <w:sz w:val="24"/>
+          <w:szCs w:val="24"/>
+        </w:rPr>
+        <w:t>’</w:t>
+      </w:r>
+      <w:r>
+        <w:rPr>
+          <w:rFonts w:ascii="Times New Roman" w:hAnsi="Times New Roman" w:cs="Times New Roman"/>
+          <w:sz w:val="24"/>
+          <w:szCs w:val="24"/>
+        </w:rPr>
+        <w:t xml:space="preserve">, </w:t>
+      </w:r>
+      <w:r>
+        <w:rPr>
+          <w:rFonts w:ascii="Times New Roman" w:hAnsi="Times New Roman" w:cs="Times New Roman"/>
+          <w:sz w:val="24"/>
+          <w:szCs w:val="24"/>
+        </w:rPr>
+        <w:t>‘</w:t>
+      </w:r>
+      <w:r>
+        <w:rPr>
+          <w:rFonts w:ascii="Times New Roman" w:hAnsi="Times New Roman" w:cs="Times New Roman"/>
+          <w:sz w:val="24"/>
+          <w:szCs w:val="24"/>
+        </w:rPr>
+        <w:t>New York</w:t>
+      </w:r>
+      <w:r>
+        <w:rPr>
+          <w:rFonts w:ascii="Times New Roman" w:hAnsi="Times New Roman" w:cs="Times New Roman"/>
+          <w:sz w:val="24"/>
+          <w:szCs w:val="24"/>
+        </w:rPr>
+        <w:t>’</w:t>
+      </w:r>
+    </w:p>
+    <w:p>
+      <w:pPr>
+        <w:rPr>
+          <w:rFonts w:ascii="Times New Roman" w:hAnsi="Times New Roman" w:cs="Times New Roman"/>
+          <w:sz w:val="24"/>
+          <w:szCs w:val="24"/>
+        </w:rPr>
+      </w:pPr>
+      <w:r>
+        <w:rPr>
+          <w:rFonts w:ascii="Times New Roman" w:hAnsi="Times New Roman" w:cs="Times New Roman"/>
+          <w:sz w:val="24"/>
+          <w:szCs w:val="24"/>
+        </w:rPr>
+        <w:t xml:space="preserve">5, 5, </w:t>
+      </w:r>
+      <w:r>
+        <w:rPr>
+          <w:rFonts w:ascii="Times New Roman" w:hAnsi="Times New Roman" w:cs="Times New Roman"/>
+          <w:sz w:val="24"/>
+          <w:szCs w:val="24"/>
+        </w:rPr>
+        <w:t>‘</w:t>
+      </w:r>
+      <w:r>
+        <w:rPr>
+          <w:rFonts w:ascii="Times New Roman" w:hAnsi="Times New Roman" w:cs="Times New Roman"/>
+          <w:sz w:val="24"/>
+          <w:szCs w:val="24"/>
+        </w:rPr>
+        <w:t>UK</w:t>
+      </w:r>
+      <w:r>
+        <w:rPr>
+          <w:rFonts w:ascii="Times New Roman" w:hAnsi="Times New Roman" w:cs="Times New Roman"/>
+          <w:sz w:val="24"/>
+          <w:szCs w:val="24"/>
+        </w:rPr>
+        <w:t>’</w:t>
+      </w:r>
+      <w:r>
+        <w:rPr>
+          <w:rFonts w:ascii="Times New Roman" w:hAnsi="Times New Roman" w:cs="Times New Roman"/>
+          <w:sz w:val="24"/>
+          <w:szCs w:val="24"/>
+        </w:rPr>
+        <w:t xml:space="preserve">, </w:t>
+      </w:r>
+      <w:r>
+        <w:rPr>
+          <w:rFonts w:ascii="Times New Roman" w:hAnsi="Times New Roman" w:cs="Times New Roman"/>
+          <w:sz w:val="24"/>
+          <w:szCs w:val="24"/>
+        </w:rPr>
+        <w:t>‘</w:t>
+      </w:r>
+      <w:r>
+        <w:rPr>
+          <w:rFonts w:ascii="Times New Roman" w:hAnsi="Times New Roman" w:cs="Times New Roman"/>
+          <w:sz w:val="24"/>
+          <w:szCs w:val="24"/>
+        </w:rPr>
+        <w:t>London</w:t>
+      </w:r>
+      <w:r>
+        <w:rPr>
+          <w:rFonts w:ascii="Times New Roman" w:hAnsi="Times New Roman" w:cs="Times New Roman"/>
+          <w:sz w:val="24"/>
+          <w:szCs w:val="24"/>
+        </w:rPr>
+        <w:t>’</w:t>
+      </w:r>
+    </w:p>
+    <w:p>
+      <w:pPr>
+        <w:rPr>
+          <w:rFonts w:ascii="Times New Roman" w:hAnsi="Times New Roman" w:cs="Times New Roman"/>
+          <w:sz w:val="24"/>
+          <w:szCs w:val="24"/>
+        </w:rPr>
+      </w:pPr>
+      <w:r>
+        <w:rPr>
+          <w:rFonts w:ascii="Times New Roman" w:hAnsi="Times New Roman" w:cs="Times New Roman"/>
+          <w:sz w:val="24"/>
+          <w:szCs w:val="24"/>
+        </w:rPr>
+        <w:t xml:space="preserve">6, 6, </w:t>
+      </w:r>
+      <w:r>
+        <w:rPr>
+          <w:rFonts w:ascii="Times New Roman" w:hAnsi="Times New Roman" w:cs="Times New Roman"/>
+          <w:sz w:val="24"/>
+          <w:szCs w:val="24"/>
+        </w:rPr>
+        <w:t>‘</w:t>
+      </w:r>
+      <w:r>
+        <w:rPr>
+          <w:rFonts w:ascii="Times New Roman" w:hAnsi="Times New Roman" w:cs="Times New Roman"/>
+          <w:sz w:val="24"/>
+          <w:szCs w:val="24"/>
+        </w:rPr>
+        <w:t>Germany</w:t>
+      </w:r>
+      <w:r>
+        <w:rPr>
+          <w:rFonts w:ascii="Times New Roman" w:hAnsi="Times New Roman" w:cs="Times New Roman"/>
+          <w:sz w:val="24"/>
+          <w:szCs w:val="24"/>
+        </w:rPr>
+        <w:t>’</w:t>
+      </w:r>
+      <w:r>
+        <w:rPr>
+          <w:rFonts w:ascii="Times New Roman" w:hAnsi="Times New Roman" w:cs="Times New Roman"/>
+          <w:sz w:val="24"/>
+          <w:szCs w:val="24"/>
+        </w:rPr>
+        <w:t xml:space="preserve">, </w:t>
+      </w:r>
+      <w:r>
+        <w:rPr>
+          <w:rFonts w:ascii="Times New Roman" w:hAnsi="Times New Roman" w:cs="Times New Roman"/>
+          <w:sz w:val="24"/>
+          <w:szCs w:val="24"/>
+        </w:rPr>
+        <w:t>‘</w:t>
+      </w:r>
+      <w:r>
+        <w:rPr>
+          <w:rFonts w:ascii="Times New Roman" w:hAnsi="Times New Roman" w:cs="Times New Roman"/>
+          <w:sz w:val="24"/>
+          <w:szCs w:val="24"/>
+        </w:rPr>
+        <w:t>Gutersloh</w:t>
+      </w:r>
+      <w:r>
+        <w:rPr>
+          <w:rFonts w:ascii="Times New Roman" w:hAnsi="Times New Roman" w:cs="Times New Roman"/>
+          <w:sz w:val="24"/>
+          <w:szCs w:val="24"/>
+        </w:rPr>
+        <w:t>’</w:t>
+      </w:r>
+    </w:p>
+    <w:p>
+      <w:pPr>
+        <w:rPr>
+          <w:rFonts w:ascii="Times New Roman" w:hAnsi="Times New Roman" w:cs="Times New Roman"/>
+          <w:sz w:val="24"/>
+          <w:szCs w:val="24"/>
+        </w:rPr>
+      </w:pPr>
+      <w:r>
+        <w:rPr>
+          <w:rFonts w:ascii="Times New Roman" w:hAnsi="Times New Roman" w:cs="Times New Roman"/>
+          <w:sz w:val="24"/>
+          <w:szCs w:val="24"/>
+        </w:rPr>
+        <w:t xml:space="preserve">7, 7, </w:t>
+      </w:r>
+      <w:r>
+        <w:rPr>
+          <w:rFonts w:ascii="Times New Roman" w:hAnsi="Times New Roman" w:cs="Times New Roman"/>
+          <w:sz w:val="24"/>
+          <w:szCs w:val="24"/>
+        </w:rPr>
+        <w:t>‘Netherlands’, ‘</w:t>
+      </w:r>
+      <w:proofErr w:type="spellStart"/>
+      <w:r>
+        <w:rPr>
+          <w:rFonts w:ascii="Times New Roman" w:hAnsi="Times New Roman" w:cs="Times New Roman"/>
+          <w:sz w:val="24"/>
+          <w:szCs w:val="24"/>
+        </w:rPr>
+        <w:t>Baarn</w:t>
+      </w:r>
+      <w:proofErr w:type="spellEnd"/>
+      <w:r>
+        <w:rPr>
+          <w:rFonts w:ascii="Times New Roman" w:hAnsi="Times New Roman" w:cs="Times New Roman"/>
+          <w:sz w:val="24"/>
+          <w:szCs w:val="24"/>
+        </w:rPr>
+        <w:t>’</w:t>
+      </w:r>
+    </w:p>
+    <w:p>
+      <w:pPr>
+        <w:rPr>
+          <w:rFonts w:ascii="Times New Roman" w:hAnsi="Times New Roman" w:cs="Times New Roman"/>
+          <w:sz w:val="24"/>
+          <w:szCs w:val="24"/>
+        </w:rPr>
+      </w:pPr>
+      <w:r>
+        <w:rPr>
+          <w:rFonts w:ascii="Times New Roman" w:hAnsi="Times New Roman" w:cs="Times New Roman"/>
+          <w:sz w:val="24"/>
+          <w:szCs w:val="24"/>
+        </w:rPr>
+        <w:t>8, 8, ‘USA’, ‘New York’</w:t>
+      </w:r>
+    </w:p>
+    <w:p>
+      <w:pPr>
+        <w:rPr>
+          <w:rFonts w:ascii="Times New Roman" w:hAnsi="Times New Roman" w:cs="Times New Roman"/>
+          <w:sz w:val="24"/>
+          <w:szCs w:val="24"/>
+        </w:rPr>
+      </w:pPr>
+      <w:r>
+        <w:rPr>
+          <w:rFonts w:ascii="Times New Roman" w:hAnsi="Times New Roman" w:cs="Times New Roman"/>
+          <w:sz w:val="24"/>
+          <w:szCs w:val="24"/>
+        </w:rPr>
+        <w:t>9, 9, ‘USA’, ‘Los Angeles’</w:t>
+      </w:r>
+    </w:p>
+    <w:p>
+      <w:pPr>
+        <w:rPr>
+          <w:rFonts w:ascii="Times New Roman" w:hAnsi="Times New Roman" w:cs="Times New Roman"/>
+          <w:sz w:val="24"/>
+          <w:szCs w:val="24"/>
+        </w:rPr>
+      </w:pPr>
+      <w:r>
+        <w:rPr>
+          <w:rFonts w:ascii="Times New Roman" w:hAnsi="Times New Roman" w:cs="Times New Roman"/>
+          <w:sz w:val="24"/>
+          <w:szCs w:val="24"/>
+        </w:rPr>
+        <w:t>10, 10, ‘USA’, ‘Los Angeles</w:t>
+      </w:r>
       <w:bookmarkStart w:id="0" w:name="_GoBack"/>
       <w:bookmarkEnd w:id="0"/>
-    </w:p>
-    <w:p>
-      <w:pPr>
-        <w:rPr>
-          <w:rFonts w:ascii="Times New Roman" w:hAnsi="Times New Roman" w:cs="Times New Roman"/>
-          <w:sz w:val="24"/>
-          <w:szCs w:val="24"/>
-        </w:rPr>
-      </w:pPr>
-      <w:r>
-        <w:rPr>
-          <w:rFonts w:ascii="Times New Roman" w:hAnsi="Times New Roman" w:cs="Times New Roman"/>
-          <w:sz w:val="24"/>
-          <w:szCs w:val="24"/>
-        </w:rPr>
-        <w:t>6, BMG</w:t>
-      </w:r>
-    </w:p>
-    <w:p>
-      <w:pPr>
-        <w:rPr>
-          <w:rFonts w:ascii="Times New Roman" w:hAnsi="Times New Roman" w:cs="Times New Roman"/>
-          <w:sz w:val="24"/>
-          <w:szCs w:val="24"/>
-        </w:rPr>
-      </w:pPr>
-      <w:r>
-        <w:rPr>
-          <w:rFonts w:ascii="Times New Roman" w:hAnsi="Times New Roman" w:cs="Times New Roman"/>
-          <w:sz w:val="24"/>
-          <w:szCs w:val="24"/>
-        </w:rPr>
-        <w:t>7, PolyGram</w:t>
-      </w:r>
-    </w:p>
-    <w:p>
-      <w:pPr>
-        <w:rPr>
-          <w:rFonts w:ascii="Times New Roman" w:hAnsi="Times New Roman" w:cs="Times New Roman"/>
-          <w:sz w:val="24"/>
-          <w:szCs w:val="24"/>
-        </w:rPr>
-      </w:pPr>
-      <w:r>
-        <w:rPr>
-          <w:rFonts w:ascii="Times New Roman" w:hAnsi="Times New Roman" w:cs="Times New Roman"/>
-          <w:sz w:val="24"/>
-          <w:szCs w:val="24"/>
-        </w:rPr>
-        <w:t>8, Paramount</w:t>
-      </w:r>
-    </w:p>
-    <w:p>
-      <w:pPr>
-        <w:rPr>
-          <w:rFonts w:ascii="Times New Roman" w:hAnsi="Times New Roman" w:cs="Times New Roman"/>
-          <w:sz w:val="24"/>
-          <w:szCs w:val="24"/>
-        </w:rPr>
-      </w:pPr>
-      <w:r>
-        <w:rPr>
-          <w:rFonts w:ascii="Times New Roman" w:hAnsi="Times New Roman" w:cs="Times New Roman"/>
-          <w:sz w:val="24"/>
-          <w:szCs w:val="24"/>
-        </w:rPr>
-        <w:t>9, Virgin Records</w:t>
-      </w:r>
-    </w:p>
-    <w:p>
-      <w:pPr>
-        <w:rPr>
-          <w:rFonts w:ascii="Times New Roman" w:hAnsi="Times New Roman" w:cs="Times New Roman"/>
-          <w:sz w:val="24"/>
-          <w:szCs w:val="24"/>
-        </w:rPr>
-      </w:pPr>
-      <w:r>
-        <w:rPr>
-          <w:rFonts w:ascii="Times New Roman" w:hAnsi="Times New Roman" w:cs="Times New Roman"/>
-          <w:sz w:val="24"/>
-          <w:szCs w:val="24"/>
-        </w:rPr>
-        <w:t>10, Capitol Records</w:t>
-      </w:r>
-    </w:p>
-    <w:p>
-      <w:pPr>
-        <w:rPr>
-          <w:rFonts w:ascii="Times New Roman" w:hAnsi="Times New Roman" w:cs="Times New Roman"/>
-          <w:sz w:val="24"/>
-          <w:szCs w:val="24"/>
-        </w:rPr>
-      </w:pPr>
-    </w:p>
-    <w:p>
-      <w:pPr>
-        <w:rPr>
-          <w:rFonts w:ascii="Times New Roman" w:hAnsi="Times New Roman" w:cs="Times New Roman"/>
-          <w:sz w:val="24"/>
-          <w:szCs w:val="24"/>
-        </w:rPr>
-      </w:pPr>
-    </w:p>
-    <w:p>
-      <w:pPr>
-        <w:rPr>
-          <w:rFonts w:ascii="Times New Roman" w:hAnsi="Times New Roman" w:cs="Times New Roman"/>
-          <w:sz w:val="24"/>
-          <w:szCs w:val="24"/>
-        </w:rPr>
-      </w:pPr>
-    </w:p>
-    <w:p>
-      <w:pPr>
-        <w:rPr>
-          <w:rFonts w:ascii="Times New Roman" w:hAnsi="Times New Roman" w:cs="Times New Roman"/>
-          <w:sz w:val="24"/>
-          <w:szCs w:val="24"/>
-        </w:rPr>
-      </w:pPr>
-    </w:p>
-    <w:p>
-      <w:pPr>
-        <w:rPr>
-          <w:rFonts w:ascii="Times New Roman" w:hAnsi="Times New Roman" w:cs="Times New Roman"/>
-          <w:sz w:val="24"/>
-          <w:szCs w:val="24"/>
-        </w:rPr>
-      </w:pPr>
-    </w:p>
-    <w:p>
-      <w:pPr>
-        <w:rPr>
-          <w:rFonts w:ascii="Times New Roman" w:hAnsi="Times New Roman" w:cs="Times New Roman"/>
-          <w:sz w:val="24"/>
-          <w:szCs w:val="24"/>
-          <w:u w:val="single"/>
-        </w:rPr>
-      </w:pPr>
-      <w:r>
-        <w:rPr>
-          <w:rFonts w:ascii="Times New Roman" w:hAnsi="Times New Roman" w:cs="Times New Roman"/>
-          <w:sz w:val="24"/>
-          <w:szCs w:val="24"/>
-          <w:u w:val="single"/>
-        </w:rPr>
-        <w:lastRenderedPageBreak/>
-        <w:t>ADDRESS:</w:t>
-      </w:r>
-    </w:p>
-    <w:p>
-      <w:pPr>
-        <w:rPr>
-          <w:rFonts w:ascii="Times New Roman" w:hAnsi="Times New Roman" w:cs="Times New Roman"/>
-          <w:sz w:val="24"/>
-          <w:szCs w:val="24"/>
-        </w:rPr>
-      </w:pPr>
-      <w:r>
-        <w:rPr>
-          <w:rFonts w:ascii="Times New Roman" w:hAnsi="Times New Roman" w:cs="Times New Roman"/>
-          <w:sz w:val="24"/>
-          <w:szCs w:val="24"/>
-        </w:rPr>
-        <w:t>ADDRESS ID, RECORD LABEL ID, COUNTRY, CITY</w:t>
-      </w:r>
-    </w:p>
-    <w:p>
-      <w:pPr>
-        <w:rPr>
-          <w:rFonts w:ascii="Times New Roman" w:hAnsi="Times New Roman" w:cs="Times New Roman"/>
-          <w:sz w:val="24"/>
-          <w:szCs w:val="24"/>
-        </w:rPr>
-      </w:pPr>
-      <w:r>
-        <w:rPr>
-          <w:rFonts w:ascii="Times New Roman" w:hAnsi="Times New Roman" w:cs="Times New Roman"/>
-          <w:sz w:val="24"/>
-          <w:szCs w:val="24"/>
-        </w:rPr>
-        <w:t>1, 1, USA, New York</w:t>
-      </w:r>
-    </w:p>
-    <w:p>
-      <w:pPr>
-        <w:rPr>
-          <w:rFonts w:ascii="Times New Roman" w:hAnsi="Times New Roman" w:cs="Times New Roman"/>
-          <w:sz w:val="24"/>
-          <w:szCs w:val="24"/>
-        </w:rPr>
-      </w:pPr>
-      <w:r>
-        <w:rPr>
-          <w:rFonts w:ascii="Times New Roman" w:hAnsi="Times New Roman" w:cs="Times New Roman"/>
-          <w:sz w:val="24"/>
-          <w:szCs w:val="24"/>
-        </w:rPr>
-        <w:t>2, 2, USA, Santa Monica</w:t>
-      </w:r>
-    </w:p>
-    <w:p>
-      <w:pPr>
-        <w:rPr>
-          <w:rFonts w:ascii="Times New Roman" w:hAnsi="Times New Roman" w:cs="Times New Roman"/>
-          <w:sz w:val="24"/>
-          <w:szCs w:val="24"/>
-        </w:rPr>
-      </w:pPr>
-      <w:r>
-        <w:rPr>
-          <w:rFonts w:ascii="Times New Roman" w:hAnsi="Times New Roman" w:cs="Times New Roman"/>
-          <w:sz w:val="24"/>
-          <w:szCs w:val="24"/>
-        </w:rPr>
-        <w:t>3, 3, UK, London</w:t>
-      </w:r>
-    </w:p>
-    <w:p>
-      <w:pPr>
-        <w:rPr>
-          <w:rFonts w:ascii="Times New Roman" w:hAnsi="Times New Roman" w:cs="Times New Roman"/>
-          <w:sz w:val="24"/>
-          <w:szCs w:val="24"/>
-        </w:rPr>
-      </w:pPr>
-      <w:r>
-        <w:rPr>
-          <w:rFonts w:ascii="Times New Roman" w:hAnsi="Times New Roman" w:cs="Times New Roman"/>
-          <w:sz w:val="24"/>
-          <w:szCs w:val="24"/>
-        </w:rPr>
-        <w:t>4, 4, USA, New York</w:t>
-      </w:r>
-    </w:p>
-    <w:p>
-      <w:pPr>
-        <w:rPr>
-          <w:rFonts w:ascii="Times New Roman" w:hAnsi="Times New Roman" w:cs="Times New Roman"/>
-          <w:sz w:val="24"/>
-          <w:szCs w:val="24"/>
-        </w:rPr>
-      </w:pPr>
-      <w:r>
-        <w:rPr>
-          <w:rFonts w:ascii="Times New Roman" w:hAnsi="Times New Roman" w:cs="Times New Roman"/>
-          <w:sz w:val="24"/>
-          <w:szCs w:val="24"/>
-        </w:rPr>
-        <w:t>5, 5, UK, London</w:t>
-      </w:r>
-    </w:p>
-    <w:p>
-      <w:pPr>
-        <w:rPr>
-          <w:rFonts w:ascii="Times New Roman" w:hAnsi="Times New Roman" w:cs="Times New Roman"/>
-          <w:sz w:val="24"/>
-          <w:szCs w:val="24"/>
-        </w:rPr>
-      </w:pPr>
-      <w:r>
-        <w:rPr>
-          <w:rFonts w:ascii="Times New Roman" w:hAnsi="Times New Roman" w:cs="Times New Roman"/>
-          <w:sz w:val="24"/>
-          <w:szCs w:val="24"/>
-        </w:rPr>
-        <w:t>6, 6, Germany, Gutersloh</w:t>
-      </w:r>
-    </w:p>
-    <w:p>
-      <w:pPr>
-        <w:rPr>
-          <w:rFonts w:ascii="Times New Roman" w:hAnsi="Times New Roman" w:cs="Times New Roman"/>
-          <w:sz w:val="24"/>
-          <w:szCs w:val="24"/>
-        </w:rPr>
-      </w:pPr>
-      <w:r>
-        <w:rPr>
-          <w:rFonts w:ascii="Times New Roman" w:hAnsi="Times New Roman" w:cs="Times New Roman"/>
-          <w:sz w:val="24"/>
-          <w:szCs w:val="24"/>
-        </w:rPr>
-        <w:t xml:space="preserve">7, 7, </w:t>
+      <w:r>
+        <w:rPr>
+          <w:rFonts w:ascii="Times New Roman" w:hAnsi="Times New Roman" w:cs="Times New Roman"/>
+          <w:sz w:val="24"/>
+          <w:szCs w:val="24"/>
+        </w:rPr>
+        <w:t>’</w:t>
       </w:r>
     </w:p>
     <w:p>

--- a/Dummy Data.docx
+++ b/Dummy Data.docx
@@ -456,6 +456,23 @@
           <w:szCs w:val="24"/>
         </w:rPr>
       </w:pPr>
+      <w:r>
+        <w:rPr>
+          <w:rFonts w:ascii="Times New Roman" w:hAnsi="Times New Roman" w:cs="Times New Roman"/>
+          <w:sz w:val="24"/>
+          <w:szCs w:val="24"/>
+        </w:rPr>
+        <w:t>11, ‘Grime’</w:t>
+      </w:r>
+    </w:p>
+    <w:p>
+      <w:pPr>
+        <w:rPr>
+          <w:rFonts w:ascii="Times New Roman" w:hAnsi="Times New Roman" w:cs="Times New Roman"/>
+          <w:sz w:val="24"/>
+          <w:szCs w:val="24"/>
+        </w:rPr>
+      </w:pPr>
     </w:p>
     <w:p>
       <w:pPr>
@@ -499,7 +516,23 @@
           <w:sz w:val="24"/>
           <w:szCs w:val="24"/>
         </w:rPr>
-        <w:t>RECORD LABEL ID, NAME</w:t>
+        <w:t xml:space="preserve">RECORD LABEL ID, </w:t>
+      </w:r>
+      <w:r>
+        <w:rPr>
+          <w:rFonts w:ascii="Times New Roman" w:hAnsi="Times New Roman" w:cs="Times New Roman"/>
+          <w:sz w:val="24"/>
+          <w:szCs w:val="24"/>
+        </w:rPr>
+        <w:t xml:space="preserve">LABEL </w:t>
+      </w:r>
+      <w:r>
+        <w:rPr>
+          <w:rFonts w:ascii="Times New Roman" w:hAnsi="Times New Roman" w:cs="Times New Roman"/>
+          <w:sz w:val="24"/>
+          <w:szCs w:val="24"/>
+        </w:rPr>
+        <w:t>NAME</w:t>
       </w:r>
     </w:p>
     <w:p>
@@ -938,15 +971,32 @@
           <w:szCs w:val="24"/>
         </w:rPr>
       </w:pPr>
-    </w:p>
-    <w:p>
-      <w:pPr>
-        <w:rPr>
-          <w:rFonts w:ascii="Times New Roman" w:hAnsi="Times New Roman" w:cs="Times New Roman"/>
-          <w:sz w:val="24"/>
-          <w:szCs w:val="24"/>
-        </w:rPr>
-      </w:pPr>
+      <w:r>
+        <w:rPr>
+          <w:rFonts w:ascii="Times New Roman" w:hAnsi="Times New Roman" w:cs="Times New Roman"/>
+          <w:sz w:val="24"/>
+          <w:szCs w:val="24"/>
+        </w:rPr>
+        <w:t>11, ‘</w:t>
+      </w:r>
+      <w:proofErr w:type="spellStart"/>
+      <w:r>
+        <w:rPr>
+          <w:rFonts w:ascii="Times New Roman" w:hAnsi="Times New Roman" w:cs="Times New Roman"/>
+          <w:sz w:val="24"/>
+          <w:szCs w:val="24"/>
+        </w:rPr>
+        <w:t>Costellos</w:t>
+      </w:r>
+      <w:proofErr w:type="spellEnd"/>
+      <w:r>
+        <w:rPr>
+          <w:rFonts w:ascii="Times New Roman" w:hAnsi="Times New Roman" w:cs="Times New Roman"/>
+          <w:sz w:val="24"/>
+          <w:szCs w:val="24"/>
+        </w:rPr>
+        <w:t>’</w:t>
+      </w:r>
     </w:p>
     <w:p>
       <w:pPr>
@@ -1541,7 +1591,307 @@
           <w:sz w:val="24"/>
           <w:szCs w:val="24"/>
         </w:rPr>
-        <w:t>10, 10, ‘USA’, ‘Los Angeles</w:t>
+        <w:t>10, 10, ‘USA’, ‘Los Angeles’</w:t>
+      </w:r>
+    </w:p>
+    <w:p>
+      <w:pPr>
+        <w:rPr>
+          <w:rFonts w:ascii="Times New Roman" w:hAnsi="Times New Roman" w:cs="Times New Roman"/>
+          <w:sz w:val="24"/>
+          <w:szCs w:val="24"/>
+        </w:rPr>
+      </w:pPr>
+      <w:r>
+        <w:rPr>
+          <w:rFonts w:ascii="Times New Roman" w:hAnsi="Times New Roman" w:cs="Times New Roman"/>
+          <w:sz w:val="24"/>
+          <w:szCs w:val="24"/>
+        </w:rPr>
+        <w:t>11, 11, ‘Ireland’, ‘Limerick’</w:t>
+      </w:r>
+    </w:p>
+    <w:p>
+      <w:pPr>
+        <w:rPr>
+          <w:rFonts w:ascii="Times New Roman" w:hAnsi="Times New Roman" w:cs="Times New Roman"/>
+          <w:sz w:val="24"/>
+          <w:szCs w:val="24"/>
+        </w:rPr>
+      </w:pPr>
+    </w:p>
+    <w:p>
+      <w:pPr>
+        <w:rPr>
+          <w:rFonts w:ascii="Times New Roman" w:hAnsi="Times New Roman" w:cs="Times New Roman"/>
+          <w:sz w:val="24"/>
+          <w:szCs w:val="24"/>
+          <w:u w:val="single"/>
+        </w:rPr>
+      </w:pPr>
+      <w:r>
+        <w:rPr>
+          <w:rFonts w:ascii="Times New Roman" w:hAnsi="Times New Roman" w:cs="Times New Roman"/>
+          <w:sz w:val="24"/>
+          <w:szCs w:val="24"/>
+          <w:u w:val="single"/>
+        </w:rPr>
+        <w:t xml:space="preserve">ARTIST: </w:t>
+      </w:r>
+    </w:p>
+    <w:p>
+      <w:pPr>
+        <w:rPr>
+          <w:rFonts w:ascii="Times New Roman" w:hAnsi="Times New Roman" w:cs="Times New Roman"/>
+          <w:sz w:val="24"/>
+          <w:szCs w:val="24"/>
+        </w:rPr>
+      </w:pPr>
+      <w:r>
+        <w:rPr>
+          <w:rFonts w:ascii="Times New Roman" w:hAnsi="Times New Roman" w:cs="Times New Roman"/>
+          <w:sz w:val="24"/>
+          <w:szCs w:val="24"/>
+        </w:rPr>
+        <w:t xml:space="preserve">ARTIST ID, RECORD LABEL ID, </w:t>
+      </w:r>
+      <w:r>
+        <w:rPr>
+          <w:rFonts w:ascii="Times New Roman" w:hAnsi="Times New Roman" w:cs="Times New Roman"/>
+          <w:sz w:val="24"/>
+          <w:szCs w:val="24"/>
+        </w:rPr>
+        <w:t>NAME</w:t>
+      </w:r>
+    </w:p>
+    <w:p>
+      <w:pPr>
+        <w:rPr>
+          <w:rFonts w:ascii="Times New Roman" w:hAnsi="Times New Roman" w:cs="Times New Roman"/>
+          <w:sz w:val="24"/>
+          <w:szCs w:val="24"/>
+        </w:rPr>
+      </w:pPr>
+      <w:r>
+        <w:rPr>
+          <w:rFonts w:ascii="Times New Roman" w:hAnsi="Times New Roman" w:cs="Times New Roman"/>
+          <w:sz w:val="24"/>
+          <w:szCs w:val="24"/>
+        </w:rPr>
+        <w:t xml:space="preserve">1, 1, </w:t>
+      </w:r>
+      <w:proofErr w:type="spellStart"/>
+      <w:r>
+        <w:rPr>
+          <w:rFonts w:ascii="Times New Roman" w:hAnsi="Times New Roman" w:cs="Times New Roman"/>
+          <w:sz w:val="24"/>
+          <w:szCs w:val="24"/>
+        </w:rPr>
+        <w:t>Stormzy</w:t>
+      </w:r>
+      <w:proofErr w:type="spellEnd"/>
+    </w:p>
+    <w:p>
+      <w:pPr>
+        <w:rPr>
+          <w:rFonts w:ascii="Times New Roman" w:hAnsi="Times New Roman" w:cs="Times New Roman"/>
+          <w:sz w:val="24"/>
+          <w:szCs w:val="24"/>
+        </w:rPr>
+      </w:pPr>
+      <w:r>
+        <w:rPr>
+          <w:rFonts w:ascii="Times New Roman" w:hAnsi="Times New Roman" w:cs="Times New Roman"/>
+          <w:sz w:val="24"/>
+          <w:szCs w:val="24"/>
+        </w:rPr>
+        <w:t xml:space="preserve">2, </w:t>
+      </w:r>
+      <w:r>
+        <w:rPr>
+          <w:rFonts w:ascii="Times New Roman" w:hAnsi="Times New Roman" w:cs="Times New Roman"/>
+          <w:sz w:val="24"/>
+          <w:szCs w:val="24"/>
+        </w:rPr>
+        <w:t>1</w:t>
+      </w:r>
+      <w:r>
+        <w:rPr>
+          <w:rFonts w:ascii="Times New Roman" w:hAnsi="Times New Roman" w:cs="Times New Roman"/>
+          <w:sz w:val="24"/>
+          <w:szCs w:val="24"/>
+        </w:rPr>
+        <w:t>1</w:t>
+      </w:r>
+      <w:r>
+        <w:rPr>
+          <w:rFonts w:ascii="Times New Roman" w:hAnsi="Times New Roman" w:cs="Times New Roman"/>
+          <w:sz w:val="24"/>
+          <w:szCs w:val="24"/>
+        </w:rPr>
+        <w:t>, Adrian</w:t>
+      </w:r>
+    </w:p>
+    <w:p>
+      <w:pPr>
+        <w:rPr>
+          <w:rFonts w:ascii="Times New Roman" w:hAnsi="Times New Roman" w:cs="Times New Roman"/>
+          <w:sz w:val="24"/>
+          <w:szCs w:val="24"/>
+        </w:rPr>
+      </w:pPr>
+      <w:r>
+        <w:rPr>
+          <w:rFonts w:ascii="Times New Roman" w:hAnsi="Times New Roman" w:cs="Times New Roman"/>
+          <w:sz w:val="24"/>
+          <w:szCs w:val="24"/>
+        </w:rPr>
+        <w:t>3, 3, David Guetta</w:t>
+      </w:r>
+    </w:p>
+    <w:p>
+      <w:pPr>
+        <w:rPr>
+          <w:rFonts w:ascii="Times New Roman" w:hAnsi="Times New Roman" w:cs="Times New Roman"/>
+          <w:sz w:val="24"/>
+          <w:szCs w:val="24"/>
+        </w:rPr>
+      </w:pPr>
+      <w:r>
+        <w:rPr>
+          <w:rFonts w:ascii="Times New Roman" w:hAnsi="Times New Roman" w:cs="Times New Roman"/>
+          <w:sz w:val="24"/>
+          <w:szCs w:val="24"/>
+        </w:rPr>
+        <w:t xml:space="preserve">4, 2, </w:t>
+      </w:r>
+      <w:r>
+        <w:rPr>
+          <w:rFonts w:ascii="Times New Roman" w:hAnsi="Times New Roman" w:cs="Times New Roman"/>
+          <w:sz w:val="24"/>
+          <w:szCs w:val="24"/>
+        </w:rPr>
+        <w:t>Hans Zimmer</w:t>
+      </w:r>
+    </w:p>
+    <w:p>
+      <w:pPr>
+        <w:rPr>
+          <w:rFonts w:ascii="Times New Roman" w:hAnsi="Times New Roman" w:cs="Times New Roman"/>
+          <w:sz w:val="24"/>
+          <w:szCs w:val="24"/>
+        </w:rPr>
+      </w:pPr>
+      <w:r>
+        <w:rPr>
+          <w:rFonts w:ascii="Times New Roman" w:hAnsi="Times New Roman" w:cs="Times New Roman"/>
+          <w:sz w:val="24"/>
+          <w:szCs w:val="24"/>
+        </w:rPr>
+        <w:t xml:space="preserve">5, 7, </w:t>
+      </w:r>
+      <w:proofErr w:type="spellStart"/>
+      <w:r>
+        <w:rPr>
+          <w:rFonts w:ascii="Times New Roman" w:hAnsi="Times New Roman" w:cs="Times New Roman"/>
+          <w:sz w:val="24"/>
+          <w:szCs w:val="24"/>
+        </w:rPr>
+        <w:t>Ke$ha</w:t>
+      </w:r>
+      <w:proofErr w:type="spellEnd"/>
+    </w:p>
+    <w:p>
+      <w:pPr>
+        <w:rPr>
+          <w:rFonts w:ascii="Times New Roman" w:hAnsi="Times New Roman" w:cs="Times New Roman"/>
+          <w:sz w:val="24"/>
+          <w:szCs w:val="24"/>
+        </w:rPr>
+      </w:pPr>
+      <w:r>
+        <w:rPr>
+          <w:rFonts w:ascii="Times New Roman" w:hAnsi="Times New Roman" w:cs="Times New Roman"/>
+          <w:sz w:val="24"/>
+          <w:szCs w:val="24"/>
+        </w:rPr>
+        <w:t xml:space="preserve">6, 4, Ed Sheeran </w:t>
+      </w:r>
+    </w:p>
+    <w:p>
+      <w:pPr>
+        <w:rPr>
+          <w:rFonts w:ascii="Times New Roman" w:hAnsi="Times New Roman" w:cs="Times New Roman"/>
+          <w:sz w:val="24"/>
+          <w:szCs w:val="24"/>
+        </w:rPr>
+      </w:pPr>
+      <w:r>
+        <w:rPr>
+          <w:rFonts w:ascii="Times New Roman" w:hAnsi="Times New Roman" w:cs="Times New Roman"/>
+          <w:sz w:val="24"/>
+          <w:szCs w:val="24"/>
+        </w:rPr>
+        <w:t>7, 5, Eminem</w:t>
+      </w:r>
+    </w:p>
+    <w:p>
+      <w:pPr>
+        <w:rPr>
+          <w:rFonts w:ascii="Times New Roman" w:hAnsi="Times New Roman" w:cs="Times New Roman"/>
+          <w:sz w:val="24"/>
+          <w:szCs w:val="24"/>
+        </w:rPr>
+      </w:pPr>
+      <w:r>
+        <w:rPr>
+          <w:rFonts w:ascii="Times New Roman" w:hAnsi="Times New Roman" w:cs="Times New Roman"/>
+          <w:sz w:val="24"/>
+          <w:szCs w:val="24"/>
+        </w:rPr>
+        <w:t>8, 6, Lewis Capaldi</w:t>
+      </w:r>
+    </w:p>
+    <w:p>
+      <w:pPr>
+        <w:rPr>
+          <w:rFonts w:ascii="Times New Roman" w:hAnsi="Times New Roman" w:cs="Times New Roman"/>
+          <w:sz w:val="24"/>
+          <w:szCs w:val="24"/>
+        </w:rPr>
+      </w:pPr>
+      <w:r>
+        <w:rPr>
+          <w:rFonts w:ascii="Times New Roman" w:hAnsi="Times New Roman" w:cs="Times New Roman"/>
+          <w:sz w:val="24"/>
+          <w:szCs w:val="24"/>
+        </w:rPr>
+        <w:t xml:space="preserve">9, 9, </w:t>
+      </w:r>
+      <w:r>
+        <w:rPr>
+          <w:rFonts w:ascii="Times New Roman" w:hAnsi="Times New Roman" w:cs="Times New Roman"/>
+          <w:sz w:val="24"/>
+          <w:szCs w:val="24"/>
+        </w:rPr>
+        <w:t>The Script</w:t>
+      </w:r>
+    </w:p>
+    <w:p>
+      <w:pPr>
+        <w:rPr>
+          <w:rFonts w:ascii="Times New Roman" w:hAnsi="Times New Roman" w:cs="Times New Roman"/>
+          <w:sz w:val="24"/>
+          <w:szCs w:val="24"/>
+        </w:rPr>
+      </w:pPr>
+      <w:r>
+        <w:rPr>
+          <w:rFonts w:ascii="Times New Roman" w:hAnsi="Times New Roman" w:cs="Times New Roman"/>
+          <w:sz w:val="24"/>
+          <w:szCs w:val="24"/>
+        </w:rPr>
+        <w:t xml:space="preserve">10, 8, </w:t>
       </w:r>
       <w:bookmarkStart w:id="0" w:name="_GoBack"/>
       <w:bookmarkEnd w:id="0"/>
@@ -1551,17 +1901,16 @@
           <w:sz w:val="24"/>
           <w:szCs w:val="24"/>
         </w:rPr>
-        <w:t>’</w:t>
-      </w:r>
-    </w:p>
-    <w:p>
-      <w:pPr>
-        <w:rPr>
-          <w:rFonts w:ascii="Times New Roman" w:hAnsi="Times New Roman" w:cs="Times New Roman"/>
-          <w:sz w:val="24"/>
-          <w:szCs w:val="24"/>
-        </w:rPr>
-      </w:pPr>
+        <w:t xml:space="preserve"> </w:t>
+      </w:r>
+      <w:r>
+        <w:rPr>
+          <w:rFonts w:ascii="Times New Roman" w:hAnsi="Times New Roman" w:cs="Times New Roman"/>
+          <w:sz w:val="24"/>
+          <w:szCs w:val="24"/>
+        </w:rPr>
+        <w:t xml:space="preserve"> </w:t>
+      </w:r>
     </w:p>
     <w:sectPr>
       <w:pgSz w:w="11906" w:h="16838"/>

--- a/Dummy Data.docx
+++ b/Dummy Data.docx
@@ -1893,6 +1893,67 @@
         </w:rPr>
         <w:t xml:space="preserve">10, 8, </w:t>
       </w:r>
+      <w:r>
+        <w:rPr>
+          <w:rFonts w:ascii="Times New Roman" w:hAnsi="Times New Roman" w:cs="Times New Roman"/>
+          <w:sz w:val="24"/>
+          <w:szCs w:val="24"/>
+        </w:rPr>
+        <w:t>LMFAO</w:t>
+      </w:r>
+    </w:p>
+    <w:p>
+      <w:pPr>
+        <w:rPr>
+          <w:rFonts w:ascii="Times New Roman" w:hAnsi="Times New Roman" w:cs="Times New Roman"/>
+          <w:sz w:val="24"/>
+          <w:szCs w:val="24"/>
+        </w:rPr>
+      </w:pPr>
+      <w:r>
+        <w:rPr>
+          <w:rFonts w:ascii="Times New Roman" w:hAnsi="Times New Roman" w:cs="Times New Roman"/>
+          <w:sz w:val="24"/>
+          <w:szCs w:val="24"/>
+        </w:rPr>
+        <w:t>11, 4, Imagine Dragons</w:t>
+      </w:r>
+    </w:p>
+    <w:p>
+      <w:pPr>
+        <w:rPr>
+          <w:rFonts w:ascii="Times New Roman" w:hAnsi="Times New Roman" w:cs="Times New Roman"/>
+          <w:sz w:val="24"/>
+          <w:szCs w:val="24"/>
+        </w:rPr>
+      </w:pPr>
+    </w:p>
+    <w:p>
+      <w:pPr>
+        <w:rPr>
+          <w:rFonts w:ascii="Times New Roman" w:hAnsi="Times New Roman" w:cs="Times New Roman"/>
+          <w:sz w:val="24"/>
+          <w:szCs w:val="24"/>
+        </w:rPr>
+      </w:pPr>
+    </w:p>
+    <w:p>
+      <w:pPr>
+        <w:rPr>
+          <w:rFonts w:ascii="Times New Roman" w:hAnsi="Times New Roman" w:cs="Times New Roman"/>
+          <w:sz w:val="24"/>
+          <w:szCs w:val="24"/>
+        </w:rPr>
+      </w:pPr>
+    </w:p>
+    <w:p>
+      <w:pPr>
+        <w:rPr>
+          <w:rFonts w:ascii="Times New Roman" w:hAnsi="Times New Roman" w:cs="Times New Roman"/>
+          <w:sz w:val="24"/>
+          <w:szCs w:val="24"/>
+        </w:rPr>
+      </w:pPr>
       <w:bookmarkStart w:id="0" w:name="_GoBack"/>
       <w:bookmarkEnd w:id="0"/>
       <w:r>
@@ -1901,6 +1962,7 @@
           <w:sz w:val="24"/>
           <w:szCs w:val="24"/>
         </w:rPr>
+        <w:lastRenderedPageBreak/>
         <w:t xml:space="preserve"> </w:t>
       </w:r>
       <w:r>

--- a/Dummy Data.docx
+++ b/Dummy Data.docx
@@ -1952,27 +1952,326 @@
           <w:rFonts w:ascii="Times New Roman" w:hAnsi="Times New Roman" w:cs="Times New Roman"/>
           <w:sz w:val="24"/>
           <w:szCs w:val="24"/>
-        </w:rPr>
-      </w:pPr>
+          <w:u w:val="single"/>
+        </w:rPr>
+      </w:pPr>
+      <w:r>
+        <w:rPr>
+          <w:rFonts w:ascii="Times New Roman" w:hAnsi="Times New Roman" w:cs="Times New Roman"/>
+          <w:sz w:val="24"/>
+          <w:szCs w:val="24"/>
+        </w:rPr>
+        <w:lastRenderedPageBreak/>
+        <w:t xml:space="preserve"> </w:t>
+      </w:r>
+      <w:r>
+        <w:rPr>
+          <w:rFonts w:ascii="Times New Roman" w:hAnsi="Times New Roman" w:cs="Times New Roman"/>
+          <w:sz w:val="24"/>
+          <w:szCs w:val="24"/>
+        </w:rPr>
+        <w:t xml:space="preserve"> </w:t>
+      </w:r>
+      <w:r>
+        <w:rPr>
+          <w:rFonts w:ascii="Times New Roman" w:hAnsi="Times New Roman" w:cs="Times New Roman"/>
+          <w:sz w:val="24"/>
+          <w:szCs w:val="24"/>
+          <w:u w:val="single"/>
+        </w:rPr>
+        <w:t>EMPLOYEE:</w:t>
+      </w:r>
+    </w:p>
+    <w:p>
+      <w:pPr>
+        <w:rPr>
+          <w:rFonts w:ascii="Times New Roman" w:hAnsi="Times New Roman" w:cs="Times New Roman"/>
+          <w:sz w:val="24"/>
+          <w:szCs w:val="24"/>
+        </w:rPr>
+      </w:pPr>
+      <w:r>
+        <w:rPr>
+          <w:rFonts w:ascii="Times New Roman" w:hAnsi="Times New Roman" w:cs="Times New Roman"/>
+          <w:sz w:val="24"/>
+          <w:szCs w:val="24"/>
+        </w:rPr>
+        <w:t xml:space="preserve">EMPLOYEE ID, RECORD LABEL ID, NAME, AGE, DEPARTMENT, EMAIL, MOBILE </w:t>
+      </w:r>
+    </w:p>
+    <w:p>
+      <w:pPr>
+        <w:rPr>
+          <w:rFonts w:ascii="Times New Roman" w:hAnsi="Times New Roman" w:cs="Times New Roman"/>
+          <w:sz w:val="24"/>
+          <w:szCs w:val="24"/>
+        </w:rPr>
+      </w:pPr>
+      <w:r>
+        <w:rPr>
+          <w:rFonts w:ascii="Times New Roman" w:hAnsi="Times New Roman" w:cs="Times New Roman"/>
+          <w:sz w:val="24"/>
+          <w:szCs w:val="24"/>
+        </w:rPr>
+        <w:t xml:space="preserve">1, </w:t>
+      </w:r>
+      <w:r>
+        <w:rPr>
+          <w:rFonts w:ascii="Times New Roman" w:hAnsi="Times New Roman" w:cs="Times New Roman"/>
+          <w:sz w:val="24"/>
+          <w:szCs w:val="24"/>
+        </w:rPr>
+        <w:t>4</w:t>
+      </w:r>
+      <w:r>
+        <w:rPr>
+          <w:rFonts w:ascii="Times New Roman" w:hAnsi="Times New Roman" w:cs="Times New Roman"/>
+          <w:sz w:val="24"/>
+          <w:szCs w:val="24"/>
+        </w:rPr>
+        <w:t xml:space="preserve">, David Bromell, </w:t>
+      </w:r>
+      <w:r>
+        <w:rPr>
+          <w:rFonts w:ascii="Times New Roman" w:hAnsi="Times New Roman" w:cs="Times New Roman"/>
+          <w:sz w:val="24"/>
+          <w:szCs w:val="24"/>
+        </w:rPr>
+        <w:t xml:space="preserve">23, Legal, </w:t>
+      </w:r>
+      <w:hyperlink r:id="rId4" w:history="1">
+        <w:r>
+          <w:rPr>
+            <w:rStyle w:val="Hyperlink"/>
+            <w:rFonts w:ascii="Times New Roman" w:hAnsi="Times New Roman" w:cs="Times New Roman"/>
+            <w:sz w:val="24"/>
+            <w:szCs w:val="24"/>
+          </w:rPr>
+          <w:t>davidb@warner.com</w:t>
+        </w:r>
+      </w:hyperlink>
+      <w:r>
+        <w:rPr>
+          <w:rFonts w:ascii="Times New Roman" w:hAnsi="Times New Roman" w:cs="Times New Roman"/>
+          <w:sz w:val="24"/>
+          <w:szCs w:val="24"/>
+        </w:rPr>
+        <w:t>, 098765431</w:t>
+      </w:r>
+    </w:p>
+    <w:p>
+      <w:pPr>
+        <w:rPr>
+          <w:rFonts w:ascii="Times New Roman" w:hAnsi="Times New Roman" w:cs="Times New Roman"/>
+          <w:sz w:val="24"/>
+          <w:szCs w:val="24"/>
+        </w:rPr>
+      </w:pPr>
+      <w:r>
+        <w:rPr>
+          <w:rFonts w:ascii="Times New Roman" w:hAnsi="Times New Roman" w:cs="Times New Roman"/>
+          <w:sz w:val="24"/>
+          <w:szCs w:val="24"/>
+        </w:rPr>
+        <w:t xml:space="preserve">2, 4, Michael Toby, 23, </w:t>
+      </w:r>
+      <w:r>
+        <w:rPr>
+          <w:rFonts w:ascii="Times New Roman" w:hAnsi="Times New Roman" w:cs="Times New Roman"/>
+          <w:sz w:val="24"/>
+          <w:szCs w:val="24"/>
+        </w:rPr>
+        <w:t>Artist Management</w:t>
+      </w:r>
+      <w:r>
+        <w:rPr>
+          <w:rFonts w:ascii="Times New Roman" w:hAnsi="Times New Roman" w:cs="Times New Roman"/>
+          <w:sz w:val="24"/>
+          <w:szCs w:val="24"/>
+        </w:rPr>
+        <w:t xml:space="preserve">, </w:t>
+      </w:r>
+      <w:hyperlink r:id="rId5" w:history="1">
+        <w:r>
+          <w:rPr>
+            <w:rStyle w:val="Hyperlink"/>
+            <w:rFonts w:ascii="Times New Roman" w:hAnsi="Times New Roman" w:cs="Times New Roman"/>
+            <w:sz w:val="24"/>
+            <w:szCs w:val="24"/>
+          </w:rPr>
+          <w:t>michaelt@warner.com</w:t>
+        </w:r>
+      </w:hyperlink>
+      <w:r>
+        <w:rPr>
+          <w:rFonts w:ascii="Times New Roman" w:hAnsi="Times New Roman" w:cs="Times New Roman"/>
+          <w:sz w:val="24"/>
+          <w:szCs w:val="24"/>
+        </w:rPr>
+        <w:t>, 0867915243</w:t>
+      </w:r>
+    </w:p>
+    <w:p>
+      <w:pPr>
+        <w:rPr>
+          <w:rFonts w:ascii="Times New Roman" w:hAnsi="Times New Roman" w:cs="Times New Roman"/>
+          <w:sz w:val="24"/>
+          <w:szCs w:val="24"/>
+        </w:rPr>
+      </w:pPr>
+      <w:r>
+        <w:rPr>
+          <w:rFonts w:ascii="Times New Roman" w:hAnsi="Times New Roman" w:cs="Times New Roman"/>
+          <w:sz w:val="24"/>
+          <w:szCs w:val="24"/>
+        </w:rPr>
+        <w:t xml:space="preserve">3, 1, Adrian Hogan, 25, CEO, </w:t>
+      </w:r>
+      <w:hyperlink r:id="rId6" w:history="1">
+        <w:r>
+          <w:rPr>
+            <w:rStyle w:val="Hyperlink"/>
+            <w:rFonts w:ascii="Times New Roman" w:hAnsi="Times New Roman" w:cs="Times New Roman"/>
+            <w:sz w:val="24"/>
+            <w:szCs w:val="24"/>
+          </w:rPr>
+          <w:t>adrian.hogan@sonymusic.com</w:t>
+        </w:r>
+      </w:hyperlink>
+      <w:r>
+        <w:rPr>
+          <w:rFonts w:ascii="Times New Roman" w:hAnsi="Times New Roman" w:cs="Times New Roman"/>
+          <w:sz w:val="24"/>
+          <w:szCs w:val="24"/>
+        </w:rPr>
+        <w:t xml:space="preserve">, 0863846471 </w:t>
+      </w:r>
+    </w:p>
+    <w:p>
+      <w:pPr>
+        <w:rPr>
+          <w:rFonts w:ascii="Times New Roman" w:hAnsi="Times New Roman" w:cs="Times New Roman"/>
+          <w:sz w:val="24"/>
+          <w:szCs w:val="24"/>
+        </w:rPr>
+      </w:pPr>
+      <w:r>
+        <w:rPr>
+          <w:rFonts w:ascii="Times New Roman" w:hAnsi="Times New Roman" w:cs="Times New Roman"/>
+          <w:sz w:val="24"/>
+          <w:szCs w:val="24"/>
+        </w:rPr>
+        <w:t xml:space="preserve">4, 3, Archit Khanna, 23, Artist Management, </w:t>
+      </w:r>
+      <w:hyperlink r:id="rId7" w:history="1">
+        <w:r>
+          <w:rPr>
+            <w:rStyle w:val="Hyperlink"/>
+            <w:rFonts w:ascii="Times New Roman" w:hAnsi="Times New Roman" w:cs="Times New Roman"/>
+            <w:sz w:val="24"/>
+            <w:szCs w:val="24"/>
+          </w:rPr>
+          <w:t>architk@parlophone.uk</w:t>
+        </w:r>
+      </w:hyperlink>
+      <w:r>
+        <w:rPr>
+          <w:rFonts w:ascii="Times New Roman" w:hAnsi="Times New Roman" w:cs="Times New Roman"/>
+          <w:sz w:val="24"/>
+          <w:szCs w:val="24"/>
+        </w:rPr>
+        <w:t>, 08567234891</w:t>
+      </w:r>
+    </w:p>
+    <w:p>
+      <w:pPr>
+        <w:rPr>
+          <w:rFonts w:ascii="Times New Roman" w:hAnsi="Times New Roman" w:cs="Times New Roman"/>
+          <w:sz w:val="24"/>
+          <w:szCs w:val="24"/>
+        </w:rPr>
+      </w:pPr>
+      <w:r>
+        <w:rPr>
+          <w:rFonts w:ascii="Times New Roman" w:hAnsi="Times New Roman" w:cs="Times New Roman"/>
+          <w:sz w:val="24"/>
+          <w:szCs w:val="24"/>
+        </w:rPr>
+        <w:t xml:space="preserve">5, 2, Timon Halbach, 25, Human Resources, </w:t>
+      </w:r>
+      <w:hyperlink r:id="rId8" w:history="1">
+        <w:r>
+          <w:rPr>
+            <w:rStyle w:val="Hyperlink"/>
+            <w:rFonts w:ascii="Times New Roman" w:hAnsi="Times New Roman" w:cs="Times New Roman"/>
+            <w:sz w:val="24"/>
+            <w:szCs w:val="24"/>
+          </w:rPr>
+          <w:t>timonh@universalmusic.com</w:t>
+        </w:r>
+      </w:hyperlink>
+      <w:r>
+        <w:rPr>
+          <w:rFonts w:ascii="Times New Roman" w:hAnsi="Times New Roman" w:cs="Times New Roman"/>
+          <w:sz w:val="24"/>
+          <w:szCs w:val="24"/>
+        </w:rPr>
+        <w:t xml:space="preserve">, 0163846302 </w:t>
+      </w:r>
+      <w:r>
+        <w:rPr>
+          <w:rFonts w:ascii="Times New Roman" w:hAnsi="Times New Roman" w:cs="Times New Roman"/>
+          <w:sz w:val="24"/>
+          <w:szCs w:val="24"/>
+        </w:rPr>
+        <w:t xml:space="preserve"> </w:t>
+      </w:r>
+    </w:p>
+    <w:p>
+      <w:pPr>
+        <w:rPr>
+          <w:rFonts w:ascii="Times New Roman" w:hAnsi="Times New Roman" w:cs="Times New Roman"/>
+          <w:sz w:val="24"/>
+          <w:szCs w:val="24"/>
+        </w:rPr>
+      </w:pPr>
+      <w:r>
+        <w:rPr>
+          <w:rFonts w:ascii="Times New Roman" w:hAnsi="Times New Roman" w:cs="Times New Roman"/>
+          <w:sz w:val="24"/>
+          <w:szCs w:val="24"/>
+        </w:rPr>
+        <w:t xml:space="preserve">6, 2, </w:t>
+      </w:r>
+      <w:r>
+        <w:rPr>
+          <w:rFonts w:ascii="Times New Roman" w:hAnsi="Times New Roman" w:cs="Times New Roman"/>
+          <w:sz w:val="24"/>
+          <w:szCs w:val="24"/>
+        </w:rPr>
+        <w:t xml:space="preserve">Katie Brophy, 23, Finance, </w:t>
+      </w:r>
+      <w:hyperlink r:id="rId9" w:history="1">
+        <w:r>
+          <w:rPr>
+            <w:rStyle w:val="Hyperlink"/>
+            <w:rFonts w:ascii="Times New Roman" w:hAnsi="Times New Roman" w:cs="Times New Roman"/>
+            <w:sz w:val="24"/>
+            <w:szCs w:val="24"/>
+          </w:rPr>
+          <w:t>katieb@uiversalmusic.com</w:t>
+        </w:r>
+      </w:hyperlink>
+      <w:r>
+        <w:rPr>
+          <w:rFonts w:ascii="Times New Roman" w:hAnsi="Times New Roman" w:cs="Times New Roman"/>
+          <w:sz w:val="24"/>
+          <w:szCs w:val="24"/>
+        </w:rPr>
+        <w:t>, 0186402748</w:t>
+      </w:r>
       <w:bookmarkStart w:id="0" w:name="_GoBack"/>
       <w:bookmarkEnd w:id="0"/>
-      <w:r>
-        <w:rPr>
-          <w:rFonts w:ascii="Times New Roman" w:hAnsi="Times New Roman" w:cs="Times New Roman"/>
-          <w:sz w:val="24"/>
-          <w:szCs w:val="24"/>
-        </w:rPr>
-        <w:lastRenderedPageBreak/>
-        <w:t xml:space="preserve"> </w:t>
-      </w:r>
-      <w:r>
-        <w:rPr>
-          <w:rFonts w:ascii="Times New Roman" w:hAnsi="Times New Roman" w:cs="Times New Roman"/>
-          <w:sz w:val="24"/>
-          <w:szCs w:val="24"/>
-        </w:rPr>
-        <w:t xml:space="preserve"> </w:t>
-      </w:r>
     </w:p>
     <w:sectPr>
       <w:pgSz w:w="11906" w:h="16838"/>
@@ -2409,6 +2708,29 @@
     <w:semiHidden/>
     <w:unhideWhenUsed/>
   </w:style>
+  <w:style w:type="character" w:styleId="Hyperlink">
+    <w:name w:val="Hyperlink"/>
+    <w:basedOn w:val="DefaultParagraphFont"/>
+    <w:uiPriority w:val="99"/>
+    <w:unhideWhenUsed/>
+    <w:rsid w:val="00F54BCE"/>
+    <w:rPr>
+      <w:color w:val="0563C1" w:themeColor="hyperlink"/>
+      <w:u w:val="single"/>
+    </w:rPr>
+  </w:style>
+  <w:style w:type="character" w:styleId="UnresolvedMention">
+    <w:name w:val="Unresolved Mention"/>
+    <w:basedOn w:val="DefaultParagraphFont"/>
+    <w:uiPriority w:val="99"/>
+    <w:semiHidden/>
+    <w:unhideWhenUsed/>
+    <w:rsid w:val="00F54BCE"/>
+    <w:rPr>
+      <w:color w:val="605E5C"/>
+      <w:shd w:val="clear" w:color="auto" w:fill="E1DFDD"/>
+    </w:rPr>
+  </w:style>
 </w:styles>
 </file>
 

--- a/Dummy Data.docx
+++ b/Dummy Data.docx
@@ -2270,6 +2270,24 @@
         </w:rPr>
         <w:t>, 0186402748</w:t>
       </w:r>
+    </w:p>
+    <w:p>
+      <w:pPr>
+        <w:rPr>
+          <w:rFonts w:ascii="Times New Roman" w:hAnsi="Times New Roman" w:cs="Times New Roman"/>
+          <w:sz w:val="24"/>
+          <w:szCs w:val="24"/>
+        </w:rPr>
+      </w:pPr>
+    </w:p>
+    <w:p>
+      <w:pPr>
+        <w:rPr>
+          <w:rFonts w:ascii="Times New Roman" w:hAnsi="Times New Roman" w:cs="Times New Roman"/>
+          <w:sz w:val="24"/>
+          <w:szCs w:val="24"/>
+        </w:rPr>
+      </w:pPr>
       <w:bookmarkStart w:id="0" w:name="_GoBack"/>
       <w:bookmarkEnd w:id="0"/>
     </w:p>

--- a/Dummy Data.docx
+++ b/Dummy Data.docx
@@ -2286,10 +2286,208 @@
           <w:rFonts w:ascii="Times New Roman" w:hAnsi="Times New Roman" w:cs="Times New Roman"/>
           <w:sz w:val="24"/>
           <w:szCs w:val="24"/>
-        </w:rPr>
-      </w:pPr>
+          <w:u w:val="single"/>
+        </w:rPr>
+      </w:pPr>
+      <w:r>
+        <w:rPr>
+          <w:rFonts w:ascii="Times New Roman" w:hAnsi="Times New Roman" w:cs="Times New Roman"/>
+          <w:sz w:val="24"/>
+          <w:szCs w:val="24"/>
+          <w:u w:val="single"/>
+        </w:rPr>
+        <w:t>ALBUMS</w:t>
+      </w:r>
+    </w:p>
+    <w:p>
+      <w:pPr>
+        <w:rPr>
+          <w:rFonts w:ascii="Times New Roman" w:hAnsi="Times New Roman" w:cs="Times New Roman"/>
+          <w:sz w:val="24"/>
+          <w:szCs w:val="24"/>
+        </w:rPr>
+      </w:pPr>
+      <w:r>
+        <w:rPr>
+          <w:rFonts w:ascii="Times New Roman" w:hAnsi="Times New Roman" w:cs="Times New Roman"/>
+          <w:sz w:val="24"/>
+          <w:szCs w:val="24"/>
+        </w:rPr>
+        <w:t>ALBUM ID, ALBUM NAME, ALBUM LENGTH, EXPLICIT, ARTIST ID</w:t>
+      </w:r>
+    </w:p>
+    <w:p>
+      <w:pPr>
+        <w:rPr>
+          <w:rFonts w:ascii="Times New Roman" w:hAnsi="Times New Roman" w:cs="Times New Roman"/>
+          <w:sz w:val="24"/>
+          <w:szCs w:val="24"/>
+        </w:rPr>
+      </w:pPr>
+      <w:r>
+        <w:rPr>
+          <w:rFonts w:ascii="Times New Roman" w:hAnsi="Times New Roman" w:cs="Times New Roman"/>
+          <w:sz w:val="24"/>
+          <w:szCs w:val="24"/>
+        </w:rPr>
+        <w:t>1, Bullet Tip, 36, N, 2</w:t>
+      </w:r>
+    </w:p>
+    <w:p>
+      <w:pPr>
+        <w:rPr>
+          <w:rFonts w:ascii="Times New Roman" w:hAnsi="Times New Roman" w:cs="Times New Roman"/>
+          <w:sz w:val="24"/>
+          <w:szCs w:val="24"/>
+        </w:rPr>
+      </w:pPr>
+      <w:r>
+        <w:rPr>
+          <w:rFonts w:ascii="Times New Roman" w:hAnsi="Times New Roman" w:cs="Times New Roman"/>
+          <w:sz w:val="24"/>
+          <w:szCs w:val="24"/>
+        </w:rPr>
+        <w:t>Life 2.0, 47, Y, 1</w:t>
+      </w:r>
+    </w:p>
+    <w:p>
+      <w:pPr>
+        <w:rPr>
+          <w:rFonts w:ascii="Times New Roman" w:hAnsi="Times New Roman" w:cs="Times New Roman"/>
+          <w:sz w:val="24"/>
+          <w:szCs w:val="24"/>
+        </w:rPr>
+      </w:pPr>
+      <w:r>
+        <w:rPr>
+          <w:rFonts w:ascii="Times New Roman" w:hAnsi="Times New Roman" w:cs="Times New Roman"/>
+          <w:sz w:val="24"/>
+          <w:szCs w:val="24"/>
+        </w:rPr>
+        <w:t>Seven, 33, N, 3</w:t>
+      </w:r>
+    </w:p>
+    <w:p>
+      <w:pPr>
+        <w:rPr>
+          <w:rFonts w:ascii="Times New Roman" w:hAnsi="Times New Roman" w:cs="Times New Roman"/>
+          <w:sz w:val="24"/>
+          <w:szCs w:val="24"/>
+        </w:rPr>
+      </w:pPr>
+      <w:r>
+        <w:rPr>
+          <w:rFonts w:ascii="Times New Roman" w:hAnsi="Times New Roman" w:cs="Times New Roman"/>
+          <w:sz w:val="24"/>
+          <w:szCs w:val="24"/>
+        </w:rPr>
+        <w:t>Evolve, 41, Y, 11</w:t>
+      </w:r>
+    </w:p>
+    <w:p>
+      <w:pPr>
+        <w:rPr>
+          <w:rFonts w:ascii="Times New Roman" w:hAnsi="Times New Roman" w:cs="Times New Roman"/>
+          <w:sz w:val="24"/>
+          <w:szCs w:val="24"/>
+        </w:rPr>
+      </w:pPr>
+      <w:r>
+        <w:rPr>
+          <w:rFonts w:ascii="Times New Roman" w:hAnsi="Times New Roman" w:cs="Times New Roman"/>
+          <w:sz w:val="24"/>
+          <w:szCs w:val="24"/>
+        </w:rPr>
+        <w:t xml:space="preserve">Sorry </w:t>
+      </w:r>
+      <w:proofErr w:type="gramStart"/>
+      <w:r>
+        <w:rPr>
+          <w:rFonts w:ascii="Times New Roman" w:hAnsi="Times New Roman" w:cs="Times New Roman"/>
+          <w:sz w:val="24"/>
+          <w:szCs w:val="24"/>
+        </w:rPr>
+        <w:t>For</w:t>
+      </w:r>
+      <w:proofErr w:type="gramEnd"/>
+      <w:r>
+        <w:rPr>
+          <w:rFonts w:ascii="Times New Roman" w:hAnsi="Times New Roman" w:cs="Times New Roman"/>
+          <w:sz w:val="24"/>
+          <w:szCs w:val="24"/>
+        </w:rPr>
+        <w:t xml:space="preserve"> Party Rocking, 51, Y, 10</w:t>
+      </w:r>
+    </w:p>
+    <w:p>
+      <w:pPr>
+        <w:rPr>
+          <w:rFonts w:ascii="Times New Roman" w:hAnsi="Times New Roman" w:cs="Times New Roman"/>
+          <w:sz w:val="24"/>
+          <w:szCs w:val="24"/>
+        </w:rPr>
+      </w:pPr>
+      <w:r>
+        <w:rPr>
+          <w:rFonts w:ascii="Times New Roman" w:hAnsi="Times New Roman" w:cs="Times New Roman"/>
+          <w:sz w:val="24"/>
+          <w:szCs w:val="24"/>
+        </w:rPr>
+        <w:t>Animal + Cannibal, 28, N, 5</w:t>
+      </w:r>
+    </w:p>
+    <w:p>
+      <w:pPr>
+        <w:rPr>
+          <w:rFonts w:ascii="Times New Roman" w:hAnsi="Times New Roman" w:cs="Times New Roman"/>
+          <w:sz w:val="24"/>
+          <w:szCs w:val="24"/>
+        </w:rPr>
+      </w:pPr>
+      <w:r>
+        <w:rPr>
+          <w:rFonts w:ascii="Times New Roman" w:hAnsi="Times New Roman" w:cs="Times New Roman"/>
+          <w:sz w:val="24"/>
+          <w:szCs w:val="24"/>
+        </w:rPr>
+        <w:t>No. 6 Collaborations, 31, Y, 6</w:t>
+      </w:r>
+    </w:p>
+    <w:p>
+      <w:pPr>
+        <w:rPr>
+          <w:rFonts w:ascii="Times New Roman" w:hAnsi="Times New Roman" w:cs="Times New Roman"/>
+          <w:sz w:val="24"/>
+          <w:szCs w:val="24"/>
+        </w:rPr>
+      </w:pPr>
+      <w:r>
+        <w:rPr>
+          <w:rFonts w:ascii="Times New Roman" w:hAnsi="Times New Roman" w:cs="Times New Roman"/>
+          <w:sz w:val="24"/>
+          <w:szCs w:val="24"/>
+        </w:rPr>
+        <w:t>Revival, 56, Y, 7</w:t>
+      </w:r>
       <w:bookmarkStart w:id="0" w:name="_GoBack"/>
       <w:bookmarkEnd w:id="0"/>
+    </w:p>
+    <w:p>
+      <w:pPr>
+        <w:rPr>
+          <w:rFonts w:ascii="Times New Roman" w:hAnsi="Times New Roman" w:cs="Times New Roman"/>
+          <w:sz w:val="24"/>
+          <w:szCs w:val="24"/>
+        </w:rPr>
+      </w:pPr>
+      <w:r>
+        <w:rPr>
+          <w:rFonts w:ascii="Times New Roman" w:hAnsi="Times New Roman" w:cs="Times New Roman"/>
+          <w:sz w:val="24"/>
+          <w:szCs w:val="24"/>
+        </w:rPr>
+        <w:t xml:space="preserve"> </w:t>
+      </w:r>
     </w:p>
     <w:sectPr>
       <w:pgSz w:w="11906" w:h="16838"/>

--- a/Dummy Data.docx
+++ b/Dummy Data.docx
@@ -2469,25 +2469,172 @@
         </w:rPr>
         <w:t>Revival, 56, Y, 7</w:t>
       </w:r>
+    </w:p>
+    <w:p>
+      <w:pPr>
+        <w:rPr>
+          <w:rFonts w:ascii="Times New Roman" w:hAnsi="Times New Roman" w:cs="Times New Roman"/>
+          <w:sz w:val="24"/>
+          <w:szCs w:val="24"/>
+        </w:rPr>
+      </w:pPr>
+    </w:p>
+    <w:p>
+      <w:pPr>
+        <w:rPr>
+          <w:rFonts w:ascii="Times New Roman" w:hAnsi="Times New Roman" w:cs="Times New Roman"/>
+          <w:sz w:val="24"/>
+          <w:szCs w:val="24"/>
+          <w:u w:val="single"/>
+        </w:rPr>
+      </w:pPr>
+      <w:r>
+        <w:rPr>
+          <w:rFonts w:ascii="Times New Roman" w:hAnsi="Times New Roman" w:cs="Times New Roman"/>
+          <w:sz w:val="24"/>
+          <w:szCs w:val="24"/>
+          <w:u w:val="single"/>
+        </w:rPr>
+        <w:t>SINGLES</w:t>
+      </w:r>
+    </w:p>
+    <w:p>
+      <w:pPr>
+        <w:rPr>
+          <w:rFonts w:ascii="Times New Roman" w:hAnsi="Times New Roman" w:cs="Times New Roman"/>
+          <w:sz w:val="24"/>
+          <w:szCs w:val="24"/>
+        </w:rPr>
+      </w:pPr>
+      <w:r>
+        <w:rPr>
+          <w:rFonts w:ascii="Times New Roman" w:hAnsi="Times New Roman" w:cs="Times New Roman"/>
+          <w:sz w:val="24"/>
+          <w:szCs w:val="24"/>
+        </w:rPr>
+        <w:t>SONG ID, NAME, LENGTH, EXPLICIT, ARTIST ID, GENRE ID, ALBUM ID, CD ID</w:t>
+      </w:r>
+    </w:p>
+    <w:p>
+      <w:pPr>
+        <w:rPr>
+          <w:rFonts w:ascii="Times New Roman" w:hAnsi="Times New Roman" w:cs="Times New Roman"/>
+          <w:sz w:val="24"/>
+          <w:szCs w:val="24"/>
+        </w:rPr>
+      </w:pPr>
+      <w:r>
+        <w:rPr>
+          <w:rFonts w:ascii="Times New Roman" w:hAnsi="Times New Roman" w:cs="Times New Roman"/>
+          <w:sz w:val="24"/>
+          <w:szCs w:val="24"/>
+        </w:rPr>
+        <w:t>1, Memories, 3.5, Y, 3, 1, --, 1</w:t>
+      </w:r>
+    </w:p>
+    <w:p>
+      <w:pPr>
+        <w:rPr>
+          <w:rFonts w:ascii="Times New Roman" w:hAnsi="Times New Roman" w:cs="Times New Roman"/>
+          <w:sz w:val="24"/>
+          <w:szCs w:val="24"/>
+        </w:rPr>
+      </w:pPr>
+      <w:r>
+        <w:rPr>
+          <w:rFonts w:ascii="Times New Roman" w:hAnsi="Times New Roman" w:cs="Times New Roman"/>
+          <w:sz w:val="24"/>
+          <w:szCs w:val="24"/>
+        </w:rPr>
+        <w:t>Believer, 4, N, 11, 1, 4, 2</w:t>
+      </w:r>
+    </w:p>
+    <w:p>
+      <w:pPr>
+        <w:rPr>
+          <w:rFonts w:ascii="Times New Roman" w:hAnsi="Times New Roman" w:cs="Times New Roman"/>
+          <w:sz w:val="24"/>
+          <w:szCs w:val="24"/>
+        </w:rPr>
+      </w:pPr>
+      <w:r>
+        <w:rPr>
+          <w:rFonts w:ascii="Times New Roman" w:hAnsi="Times New Roman" w:cs="Times New Roman"/>
+          <w:sz w:val="24"/>
+          <w:szCs w:val="24"/>
+        </w:rPr>
+        <w:t>Thunder, 3.6, N, 11, 1, 4, 2</w:t>
+      </w:r>
+    </w:p>
+    <w:p>
+      <w:pPr>
+        <w:rPr>
+          <w:rFonts w:ascii="Times New Roman" w:hAnsi="Times New Roman" w:cs="Times New Roman"/>
+          <w:sz w:val="24"/>
+          <w:szCs w:val="24"/>
+        </w:rPr>
+      </w:pPr>
+      <w:r>
+        <w:rPr>
+          <w:rFonts w:ascii="Times New Roman" w:hAnsi="Times New Roman" w:cs="Times New Roman"/>
+          <w:sz w:val="24"/>
+          <w:szCs w:val="24"/>
+        </w:rPr>
+        <w:t>Whatever It Takes, 4.1, N, 11, 1, 4, 2</w:t>
+      </w:r>
+    </w:p>
+    <w:p>
+      <w:pPr>
+        <w:rPr>
+          <w:rFonts w:ascii="Times New Roman" w:hAnsi="Times New Roman" w:cs="Times New Roman"/>
+          <w:sz w:val="24"/>
+          <w:szCs w:val="24"/>
+        </w:rPr>
+      </w:pPr>
+      <w:r>
+        <w:rPr>
+          <w:rFonts w:ascii="Times New Roman" w:hAnsi="Times New Roman" w:cs="Times New Roman"/>
+          <w:sz w:val="24"/>
+          <w:szCs w:val="24"/>
+        </w:rPr>
+        <w:t>Battle, 3.1, N, 3, 4, 3, 3</w:t>
+      </w:r>
+    </w:p>
+    <w:p>
+      <w:pPr>
+        <w:rPr>
+          <w:rFonts w:ascii="Times New Roman" w:hAnsi="Times New Roman" w:cs="Times New Roman"/>
+          <w:sz w:val="24"/>
+          <w:szCs w:val="24"/>
+        </w:rPr>
+      </w:pPr>
+      <w:r>
+        <w:rPr>
+          <w:rFonts w:ascii="Times New Roman" w:hAnsi="Times New Roman" w:cs="Times New Roman"/>
+          <w:sz w:val="24"/>
+          <w:szCs w:val="24"/>
+        </w:rPr>
+        <w:t>Say My Name, 2.8, Y, 3, 4, 3, 3</w:t>
+      </w:r>
+    </w:p>
+    <w:p>
+      <w:pPr>
+        <w:rPr>
+          <w:rFonts w:ascii="Times New Roman" w:hAnsi="Times New Roman" w:cs="Times New Roman"/>
+          <w:sz w:val="24"/>
+          <w:szCs w:val="24"/>
+        </w:rPr>
+      </w:pPr>
+      <w:r>
+        <w:rPr>
+          <w:rFonts w:ascii="Times New Roman" w:hAnsi="Times New Roman" w:cs="Times New Roman"/>
+          <w:sz w:val="24"/>
+          <w:szCs w:val="24"/>
+        </w:rPr>
+        <w:t>Freedom, 4.1, N, 3, 4, 3, 3</w:t>
+      </w:r>
       <w:bookmarkStart w:id="0" w:name="_GoBack"/>
       <w:bookmarkEnd w:id="0"/>
-    </w:p>
-    <w:p>
-      <w:pPr>
-        <w:rPr>
-          <w:rFonts w:ascii="Times New Roman" w:hAnsi="Times New Roman" w:cs="Times New Roman"/>
-          <w:sz w:val="24"/>
-          <w:szCs w:val="24"/>
-        </w:rPr>
-      </w:pPr>
-      <w:r>
-        <w:rPr>
-          <w:rFonts w:ascii="Times New Roman" w:hAnsi="Times New Roman" w:cs="Times New Roman"/>
-          <w:sz w:val="24"/>
-          <w:szCs w:val="24"/>
-        </w:rPr>
-        <w:t xml:space="preserve"> </w:t>
-      </w:r>
     </w:p>
     <w:sectPr>
       <w:pgSz w:w="11906" w:h="16838"/>
